--- a/Archi_elso.docx
+++ b/Archi_elso.docx
@@ -2020,6 +2020,46 @@
       </w:r>
     </w:p>
     <w:p>
+      <w:r>
+        <w:lastRenderedPageBreak/>
+        <w:drawing>
+          <wp:inline distT="0" distB="0" distL="0" distR="0" wp14:anchorId="31CD740F" wp14:editId="31EA2CCE">
+            <wp:extent cx="5715798" cy="4848902"/>
+            <wp:effectExtent l="0" t="0" r="0" b="8890"/>
+            <wp:docPr id="1644204121" name="Picture 1"/>
+            <wp:cNvGraphicFramePr>
+              <a:graphicFrameLocks xmlns:a="http://schemas.openxmlformats.org/drawingml/2006/main" noChangeAspect="1"/>
+            </wp:cNvGraphicFramePr>
+            <a:graphic xmlns:a="http://schemas.openxmlformats.org/drawingml/2006/main">
+              <a:graphicData uri="http://schemas.openxmlformats.org/drawingml/2006/picture">
+                <pic:pic xmlns:pic="http://schemas.openxmlformats.org/drawingml/2006/picture">
+                  <pic:nvPicPr>
+                    <pic:cNvPr id="1644204121" name=""/>
+                    <pic:cNvPicPr/>
+                  </pic:nvPicPr>
+                  <pic:blipFill>
+                    <a:blip r:embed="rId5"/>
+                    <a:stretch>
+                      <a:fillRect/>
+                    </a:stretch>
+                  </pic:blipFill>
+                  <pic:spPr>
+                    <a:xfrm>
+                      <a:off x="0" y="0"/>
+                      <a:ext cx="5715798" cy="4848902"/>
+                    </a:xfrm>
+                    <a:prstGeom prst="rect">
+                      <a:avLst/>
+                    </a:prstGeom>
+                  </pic:spPr>
+                </pic:pic>
+              </a:graphicData>
+            </a:graphic>
+          </wp:inline>
+        </w:drawing>
+      </w:r>
+    </w:p>
+    <w:p>
       <w:pPr>
         <w:rPr>
           <w:u w:val="single"/>
@@ -2029,28 +2069,428 @@
     <w:p>
       <w:pPr>
         <w:rPr>
+          <w:b/>
+          <w:bCs/>
+        </w:rPr>
+      </w:pPr>
+      <w:r>
+        <w:rPr>
+          <w:b/>
+          <w:bCs/>
+        </w:rPr>
+        <w:t>Memóriatér</w:t>
+      </w:r>
+    </w:p>
+    <w:p>
+      <w:pPr>
+        <w:rPr>
+          <w:b/>
+          <w:bCs/>
+        </w:rPr>
+      </w:pPr>
+      <w:r>
+        <w:rPr>
+          <w:b/>
+          <w:bCs/>
+        </w:rPr>
+        <w:br/>
+      </w:r>
+      <w:r>
+        <w:t>Alapjellemző – kapacitás [bájt] 2nx m</w:t>
+      </w:r>
+    </w:p>
+    <w:p>
+      <w:r>
+        <w:t xml:space="preserve">Szószélesség </w:t>
+      </w:r>
+      <w:r>
+        <w:br/>
+      </w:r>
+      <w:r>
+        <w:t>• m, a rekesz bitjeinek száma</w:t>
+      </w:r>
+    </w:p>
+    <w:p>
+      <w:r>
+        <w:t xml:space="preserve">Címtér </w:t>
+      </w:r>
+      <w:r>
+        <w:br/>
+      </w:r>
+      <w:r>
+        <w:t>• modell elvi címtere 2n – címbusz szélessége n</w:t>
+      </w:r>
+      <w:r>
+        <w:br/>
+      </w:r>
+      <w:r>
+        <w:t xml:space="preserve">• konkrét konfiguráció címtere – az installált memória mérete </w:t>
+      </w:r>
+      <w:r>
+        <w:br/>
+      </w:r>
+      <w:r>
+        <w:t>• a rekeszek címzése lineárisan, szigorúan növekvő sorrendben</w:t>
+      </w:r>
+    </w:p>
+    <w:p>
+      <w:r>
+        <w:lastRenderedPageBreak/>
+        <w:drawing>
+          <wp:inline distT="0" distB="0" distL="0" distR="0" wp14:anchorId="46A42DB2" wp14:editId="2379E4D3">
+            <wp:extent cx="3658111" cy="3791479"/>
+            <wp:effectExtent l="0" t="0" r="0" b="0"/>
+            <wp:docPr id="1899776218" name="Picture 1"/>
+            <wp:cNvGraphicFramePr>
+              <a:graphicFrameLocks xmlns:a="http://schemas.openxmlformats.org/drawingml/2006/main" noChangeAspect="1"/>
+            </wp:cNvGraphicFramePr>
+            <a:graphic xmlns:a="http://schemas.openxmlformats.org/drawingml/2006/main">
+              <a:graphicData uri="http://schemas.openxmlformats.org/drawingml/2006/picture">
+                <pic:pic xmlns:pic="http://schemas.openxmlformats.org/drawingml/2006/picture">
+                  <pic:nvPicPr>
+                    <pic:cNvPr id="1899776218" name=""/>
+                    <pic:cNvPicPr/>
+                  </pic:nvPicPr>
+                  <pic:blipFill>
+                    <a:blip r:embed="rId6"/>
+                    <a:stretch>
+                      <a:fillRect/>
+                    </a:stretch>
+                  </pic:blipFill>
+                  <pic:spPr>
+                    <a:xfrm>
+                      <a:off x="0" y="0"/>
+                      <a:ext cx="3658111" cy="3791479"/>
+                    </a:xfrm>
+                    <a:prstGeom prst="rect">
+                      <a:avLst/>
+                    </a:prstGeom>
+                  </pic:spPr>
+                </pic:pic>
+              </a:graphicData>
+            </a:graphic>
+          </wp:inline>
+        </w:drawing>
+      </w:r>
+    </w:p>
+    <w:p>
+      <w:pPr>
+        <w:rPr>
           <w:u w:val="single"/>
         </w:rPr>
       </w:pPr>
-    </w:p>
-    <w:p>
-      <w:pPr>
+      <w:r>
         <w:rPr>
           <w:u w:val="single"/>
         </w:rPr>
-      </w:pPr>
-    </w:p>
-    <w:p>
-      <w:pPr>
+        <w:t>Magyarázat:</w:t>
+      </w:r>
+    </w:p>
+    <w:p>
+      <w:r>
+        <w:t>1. Bemenet: Címvonalak (A és n)</w:t>
+      </w:r>
+    </w:p>
+    <w:p>
+      <w:pPr>
+        <w:numPr>
+          <w:ilvl w:val="0"/>
+          <w:numId w:val="18"/>
+        </w:numPr>
+      </w:pPr>
+      <w:r>
+        <w:t>A (Address): Ez a memóriacím bemenete.</w:t>
+      </w:r>
+    </w:p>
+    <w:p>
+      <w:pPr>
+        <w:numPr>
+          <w:ilvl w:val="0"/>
+          <w:numId w:val="18"/>
+        </w:numPr>
+      </w:pPr>
+      <w:r>
+        <w:t>n: Azt jelzi, hogy a címbusz $n$ bit szélességű. Mivel a digitális technika kettes számrendszert használ, $n$ darab bites címmel összesen $2^n$ különböző helyet tudunk megkülönböztetni.</w:t>
+      </w:r>
+    </w:p>
+    <w:p>
+      <w:pPr>
+        <w:spacing w:after="100" w:afterAutospacing="1" w:line="240" w:lineRule="auto"/>
+        <w:outlineLvl w:val="2"/>
+        <w:rPr>
+          <w:rFonts w:ascii="Arial" w:eastAsia="Times New Roman" w:hAnsi="Arial" w:cs="Arial"/>
+          <w:b/>
+          <w:bCs/>
+          <w:kern w:val="0"/>
+          <w:lang w:eastAsia="en-GB"/>
+          <w14:ligatures w14:val="none"/>
+        </w:rPr>
+      </w:pPr>
+      <w:r>
+        <w:rPr>
+          <w:rFonts w:ascii="Arial" w:eastAsia="Times New Roman" w:hAnsi="Arial" w:cs="Arial"/>
+          <w:kern w:val="0"/>
+          <w:lang w:eastAsia="en-GB"/>
+          <w14:ligatures w14:val="none"/>
+        </w:rPr>
+        <w:t>2. Címdekóder (Cím dekóder</w:t>
+      </w:r>
+      <w:r>
+        <w:rPr>
+          <w:rFonts w:ascii="Arial" w:eastAsia="Times New Roman" w:hAnsi="Arial" w:cs="Arial"/>
+          <w:b/>
+          <w:bCs/>
+          <w:kern w:val="0"/>
+          <w:lang w:eastAsia="en-GB"/>
+          <w14:ligatures w14:val="none"/>
+        </w:rPr>
+        <w:t>)</w:t>
+      </w:r>
+    </w:p>
+    <w:p>
+      <w:pPr>
+        <w:pStyle w:val="ListParagraph"/>
+        <w:numPr>
+          <w:ilvl w:val="0"/>
+          <w:numId w:val="18"/>
+        </w:numPr>
+        <w:spacing w:after="100" w:afterAutospacing="1" w:line="240" w:lineRule="auto"/>
+        <w:rPr>
+          <w:rFonts w:eastAsia="Times New Roman" w:cs="Arial"/>
+          <w:kern w:val="0"/>
+          <w:lang w:eastAsia="en-GB"/>
+          <w14:ligatures w14:val="none"/>
+        </w:rPr>
+      </w:pPr>
+      <w:r>
+        <w:rPr>
+          <w:rFonts w:eastAsia="Times New Roman" w:cs="Arial"/>
+          <w:kern w:val="0"/>
+          <w:lang w:eastAsia="en-GB"/>
+          <w14:ligatures w14:val="none"/>
+        </w:rPr>
+        <w:t xml:space="preserve">Ez az áramköri egység a "fordító". Kap egy n-bites bináris számot a bemenetén, és aktiválja a hozzá tartozó </w:t>
+      </w:r>
+      <w:r>
+        <w:rPr>
+          <w:rFonts w:eastAsia="Times New Roman" w:cs="Arial"/>
+          <w:b/>
+          <w:bCs/>
+          <w:kern w:val="0"/>
+          <w:lang w:eastAsia="en-GB"/>
+          <w14:ligatures w14:val="none"/>
+        </w:rPr>
+        <w:t>egyetlen</w:t>
+      </w:r>
+      <w:r>
+        <w:rPr>
+          <w:rFonts w:eastAsia="Times New Roman" w:cs="Arial"/>
+          <w:kern w:val="0"/>
+          <w:lang w:eastAsia="en-GB"/>
+          <w14:ligatures w14:val="none"/>
+        </w:rPr>
+        <w:t xml:space="preserve"> kimeneti vonalat a $2^n$ közül. Olyan, mint egy postás, aki a házszám alapján megkeresi a pontos postaládát</w:t>
+      </w:r>
+    </w:p>
+    <w:p>
+      <w:r>
+        <w:t>3. Memóriarekeszek ($2^n$ rekesz)</w:t>
+      </w:r>
+    </w:p>
+    <w:p>
+      <w:pPr>
+        <w:numPr>
+          <w:ilvl w:val="0"/>
+          <w:numId w:val="19"/>
+        </w:numPr>
+      </w:pPr>
+      <w:r>
+        <w:t>A nagy téglalap a memóriát jelképezi, ami vízszintes sorokra (rekeszekre) van osztva.</w:t>
+      </w:r>
+    </w:p>
+    <w:p>
+      <w:pPr>
+        <w:numPr>
+          <w:ilvl w:val="0"/>
+          <w:numId w:val="19"/>
+        </w:numPr>
+      </w:pPr>
+      <w:r>
+        <w:t xml:space="preserve">A sötétkékkel kiemelt sor jelzi az </w:t>
+      </w:r>
+      <w:r>
+        <w:rPr>
+          <w:b/>
+          <w:bCs/>
+        </w:rPr>
+        <w:t>éppen kiválasztott rekeszt</w:t>
+      </w:r>
+      <w:r>
+        <w:t>. Csak annak a sornak az tartalma jut ki a kimenetre, amelyiket a dekóder aktivált.</w:t>
+      </w:r>
+    </w:p>
+    <w:p/>
+    <w:p>
+      <w:pPr>
+        <w:rPr>
+          <w:b/>
+          <w:bCs/>
+        </w:rPr>
+      </w:pPr>
+    </w:p>
+    <w:p>
+      <w:r>
+        <w:lastRenderedPageBreak/>
+        <w:t>4. Kimenet: Adatvonalak (D és m)</w:t>
+      </w:r>
+    </w:p>
+    <w:p>
+      <w:pPr>
+        <w:numPr>
+          <w:ilvl w:val="0"/>
+          <w:numId w:val="20"/>
+        </w:numPr>
+      </w:pPr>
+      <w:r>
+        <w:rPr>
+          <w:b/>
+          <w:bCs/>
+        </w:rPr>
+        <w:t>D (Data):</w:t>
+      </w:r>
+      <w:r>
+        <w:t xml:space="preserve"> Ez az adatsín, ahol a kiolvasott információ távozik.</w:t>
+      </w:r>
+    </w:p>
+    <w:p>
+      <w:pPr>
+        <w:numPr>
+          <w:ilvl w:val="0"/>
+          <w:numId w:val="20"/>
+        </w:numPr>
+      </w:pPr>
+      <w:r>
+        <w:rPr>
+          <w:b/>
+          <w:bCs/>
+        </w:rPr>
+        <w:t>m:</w:t>
+      </w:r>
+      <w:r>
+        <w:t xml:space="preserve"> Azt jelzi, hogy egy-egy rekeszben hány bitnyi adatot tárolunk (pl. 8 bit = 1 bájt). Ez a memóriaszó szélessége.</w:t>
+      </w:r>
+    </w:p>
+    <w:p>
+      <w:pPr>
+        <w:ind w:left="360"/>
+      </w:pPr>
+    </w:p>
+    <w:p>
+      <w:pPr>
+        <w:rPr>
+          <w:b/>
+          <w:bCs/>
+        </w:rPr>
+      </w:pPr>
+      <w:r>
+        <w:rPr>
+          <w:b/>
+          <w:bCs/>
+        </w:rPr>
+        <w:t>Virtuális memória:</w:t>
+      </w:r>
+    </w:p>
+    <w:p>
+      <w:r>
+        <w:t xml:space="preserve">Két különböző címtér létezik: </w:t>
+      </w:r>
+      <w:r>
+        <w:br/>
+      </w:r>
+      <w:r>
+        <w:t xml:space="preserve">• a programozó által látott virtuális címtér </w:t>
+      </w:r>
+      <w:r>
+        <w:br/>
+      </w:r>
+      <w:r>
+        <w:t>• az implementáció (processzor) által látott valós címtér</w:t>
+      </w:r>
+    </w:p>
+    <w:p>
+      <w:r>
+        <w:t>A virtuális címtérben lévő címeket virtuális, a valós címtérben lévő címeket pedig valós címeknek nevezzük. A virtuális címtér általában jóval nagyobb, mint a valós címtér. A virtuális térben tárolt program- és adatrészek háttértárolón vannak (általában lemezen)</w:t>
+      </w:r>
+    </w:p>
+    <w:p>
+      <w:r>
         <w:rPr>
           <w:b/>
           <w:bCs/>
           <w:i/>
           <w:iCs/>
         </w:rPr>
-      </w:pPr>
+        <w:drawing>
+          <wp:inline distT="0" distB="0" distL="0" distR="0" wp14:anchorId="722C1994" wp14:editId="21A6E393">
+            <wp:extent cx="5731510" cy="3381375"/>
+            <wp:effectExtent l="0" t="0" r="2540" b="9525"/>
+            <wp:docPr id="1770064617" name="Picture 1"/>
+            <wp:cNvGraphicFramePr>
+              <a:graphicFrameLocks xmlns:a="http://schemas.openxmlformats.org/drawingml/2006/main" noChangeAspect="1"/>
+            </wp:cNvGraphicFramePr>
+            <a:graphic xmlns:a="http://schemas.openxmlformats.org/drawingml/2006/main">
+              <a:graphicData uri="http://schemas.openxmlformats.org/drawingml/2006/picture">
+                <pic:pic xmlns:pic="http://schemas.openxmlformats.org/drawingml/2006/picture">
+                  <pic:nvPicPr>
+                    <pic:cNvPr id="1770064617" name=""/>
+                    <pic:cNvPicPr/>
+                  </pic:nvPicPr>
+                  <pic:blipFill>
+                    <a:blip r:embed="rId7"/>
+                    <a:stretch>
+                      <a:fillRect/>
+                    </a:stretch>
+                  </pic:blipFill>
+                  <pic:spPr>
+                    <a:xfrm>
+                      <a:off x="0" y="0"/>
+                      <a:ext cx="5731510" cy="3381375"/>
+                    </a:xfrm>
+                    <a:prstGeom prst="rect">
+                      <a:avLst/>
+                    </a:prstGeom>
+                  </pic:spPr>
+                </pic:pic>
+              </a:graphicData>
+            </a:graphic>
+          </wp:inline>
+        </w:drawing>
+      </w:r>
     </w:p>
     <w:p/>
+    <w:p>
+      <w:r>
+        <w:t xml:space="preserve">Létezik egy, a felhasználó számára transzparens mechanizmus, amely </w:t>
+      </w:r>
+      <w:r>
+        <w:br/>
+      </w:r>
+      <w:r>
+        <w:t xml:space="preserve">• automatikusan betölti a felhasználó számára szükséges programokat vagy adatmennyiséget a virtuális memóriaterületről a valós memóriaterületre, amennyiben a feldolgozás során szükségessé válnak, </w:t>
+      </w:r>
+      <w:r>
+        <w:br/>
+      </w:r>
+      <w:r>
+        <w:t xml:space="preserve">• automatikusan kiteszi a virtuális területre, amennyiben a valós memóriatér - nem lévén több elérhető valós memóriatér - más program vagy adatmennyiség számára szükségessé vált. </w:t>
+      </w:r>
+    </w:p>
+    <w:p>
+      <w:r>
+        <w:lastRenderedPageBreak/>
+        <w:t>Ezt a transzformáció dinamikusan, azaz a végrehajtás során történik.</w:t>
+      </w:r>
+    </w:p>
     <w:p>
       <w:pPr>
         <w:rPr>
@@ -2060,13 +2500,696 @@
           <w:iCs/>
         </w:rPr>
       </w:pPr>
-      <w:r>
+    </w:p>
+    <w:p>
+      <w:pPr>
+        <w:rPr>
+          <w:u w:val="single"/>
+        </w:rPr>
+      </w:pPr>
+      <w:r>
+        <w:rPr>
+          <w:u w:val="single"/>
+        </w:rPr>
+        <w:t>Regiszter:</w:t>
+      </w:r>
+    </w:p>
+    <w:p>
+      <w:r>
+        <w:t xml:space="preserve">A regisztertér az adattérnek egy nagyteljesítményű része, és általában csupán egy kis részét képezi annak. Céljuk az adattérben fontos lokális változók és időleges eredmények tárolása, ezért általános célú regisztereknek nevezik őket. A nagy teljesítmény alatt a gyors elérést értjük, amely az olvasási és az írási műveletre vonatkozó igény és az olvasási vagy az írási művelet befejeződése között eltelik. A regiszter tér általában nem képezi a címtér részét, különállóan történik a címzése. </w:t>
+      </w:r>
+    </w:p>
+    <w:p>
+      <w:r>
+        <w:t xml:space="preserve">A regiszter-terek fajtái </w:t>
+      </w:r>
+      <w:r>
+        <w:br/>
+      </w:r>
+      <w:r>
+        <w:t xml:space="preserve">• egyszerű regiszter-készlet </w:t>
+      </w:r>
+      <w:r>
+        <w:br/>
+      </w:r>
+      <w:r>
+        <w:t xml:space="preserve">• különféle adattípusokhoz különálló regiszterek </w:t>
+      </w:r>
+      <w:r>
+        <w:br/>
+      </w:r>
+      <w:r>
+        <w:t>• többszörös regiszter-készlet.</w:t>
+      </w:r>
+    </w:p>
+    <w:p>
+      <w:r>
+        <w:drawing>
+          <wp:inline distT="0" distB="0" distL="0" distR="0" wp14:anchorId="45A5C73F" wp14:editId="616A39E7">
+            <wp:extent cx="5731510" cy="4213225"/>
+            <wp:effectExtent l="0" t="0" r="2540" b="0"/>
+            <wp:docPr id="1627606761" name="Picture 1"/>
+            <wp:cNvGraphicFramePr>
+              <a:graphicFrameLocks xmlns:a="http://schemas.openxmlformats.org/drawingml/2006/main" noChangeAspect="1"/>
+            </wp:cNvGraphicFramePr>
+            <a:graphic xmlns:a="http://schemas.openxmlformats.org/drawingml/2006/main">
+              <a:graphicData uri="http://schemas.openxmlformats.org/drawingml/2006/picture">
+                <pic:pic xmlns:pic="http://schemas.openxmlformats.org/drawingml/2006/picture">
+                  <pic:nvPicPr>
+                    <pic:cNvPr id="1627606761" name=""/>
+                    <pic:cNvPicPr/>
+                  </pic:nvPicPr>
+                  <pic:blipFill>
+                    <a:blip r:embed="rId8"/>
+                    <a:stretch>
+                      <a:fillRect/>
+                    </a:stretch>
+                  </pic:blipFill>
+                  <pic:spPr>
+                    <a:xfrm>
+                      <a:off x="0" y="0"/>
+                      <a:ext cx="5731510" cy="4213225"/>
+                    </a:xfrm>
+                    <a:prstGeom prst="rect">
+                      <a:avLst/>
+                    </a:prstGeom>
+                  </pic:spPr>
+                </pic:pic>
+              </a:graphicData>
+            </a:graphic>
+          </wp:inline>
+        </w:drawing>
+      </w:r>
+    </w:p>
+    <w:p>
+      <w:pPr>
         <w:rPr>
           <w:b/>
           <w:bCs/>
           <w:i/>
           <w:iCs/>
         </w:rPr>
+      </w:pPr>
+    </w:p>
+    <w:p>
+      <w:r>
+        <w:t>Egyetlen akkumuzlátorral rendelkező regiszterek:</w:t>
+      </w:r>
+    </w:p>
+    <w:p>
+      <w:r>
+        <w:t xml:space="preserve">A korai architektúrákban - mint az eredetileg Neumann által tervezettben - csupán egyetlen akkumulátor volt. Ezekben a gépekben az akkumulátort olyan helyként </w:t>
+      </w:r>
+      <w:r>
+        <w:lastRenderedPageBreak/>
+        <w:t>használták, ahol egy halmozott összeg eredménye képződik vagy ahonnan az egyik operandust veszik.</w:t>
+      </w:r>
+    </w:p>
+    <w:p/>
+    <w:p>
+      <w:r>
+        <w:t>Egy akkumulátoros és dedikált regiszterekkel rendelkező architektúrák</w:t>
+      </w:r>
+      <w:r>
+        <w:t>:</w:t>
+      </w:r>
+    </w:p>
+    <w:p>
+      <w:r>
+        <w:t>Egyetlen akkumulátorral rendelkezni egy sor korlátozást és jelentős teljesítménycsökkenést eredményez. Például, egyetlen akkumulátor nem elegendő az osztás elvégzésére, mivel az osztásnál két eredményt kapunk: a hányadost és a maradékot. Másrészt pedig egyetlen regiszter esetén egy további adatátvitel keletkezik, amikor lementjük az eredményt és be-fetch-eljük az új operandusokat. Következésképpen már a korai architektúrákat is hamar kibővítették egy vagy több adatregiszterrel (ezeket hányados-regiszternek vagy kiterjesztés regiszternek hívták). Általában ez volt a tipikus architektúra az 50-es és a korai 60-as években.</w:t>
+      </w:r>
+    </w:p>
+    <w:p/>
+    <w:p/>
+    <w:p>
+      <w:r>
+        <w:t>Univerzális regiszterekkel rendelkező architektúrák</w:t>
+      </w:r>
+      <w:r>
+        <w:t>:</w:t>
+      </w:r>
+    </w:p>
+    <w:p>
+      <w:r>
+        <w:t>Az általános célú regiszter-készlettel rendelkező architektúrák jelentősen növelik a teljesítményt. Lehetővé teszik, hogy új programozási stílust vezessünk be és/vagy, hogy a gyakran használt változót állandóan a regiszterben tartsuk és minél több műveletet hajtsunk végre a gyors regisztereket használva. Az első számítógép, amely univerzális regisztert használt, az 1956-ban megjelent Ferranti Pegasus volt, amelynek 8 általános célú regiszterrel rendelkezett</w:t>
+      </w:r>
+      <w:r>
+        <w:t>.</w:t>
+      </w:r>
+      <w:r>
+        <w:br/>
+      </w:r>
+      <w:r>
+        <w:t>A nyilvánvaló teljesítménynövelő előnyei miatt az univerzális regiszter-készlettel rendelkező architektúrák igen gyorsan terjedtek és ezek képviselték a 60-as és a 70-es évek fő fejlődési irányát.</w:t>
+      </w:r>
+    </w:p>
+    <w:p/>
+    <w:p>
+      <w:r>
+        <w:t>Stack architektúrák</w:t>
+      </w:r>
+      <w:r>
+        <w:t>:</w:t>
+      </w:r>
+    </w:p>
+    <w:p>
+      <w:r>
+        <w:t xml:space="preserve">Az első stack-architektúra az English Electric KDF-9 volt 1960-ban. Érdekesség, hogy az IBM is foglalkozott a stack architektúra bevezetésével, bár ezek sohasem jutottak el a gyártási fázisba. Később több stack architektúrával rendelkező miniszámítógép jelent meg a piacon, mint a HP 3000 vagy a Videoton 1005. Korlátai miatt nem lett fő fejlesztési irányvonal. </w:t>
+      </w:r>
+    </w:p>
+    <w:p>
+      <w:r>
+        <w:t>A stack előnyei</w:t>
+      </w:r>
+      <w:r>
+        <w:br/>
+      </w:r>
+      <w:r>
+        <w:t xml:space="preserve">• a stack operandust használó utasítás rövid, mivel nem igényel címzést </w:t>
+      </w:r>
+      <w:r>
+        <w:br/>
+      </w:r>
+      <w:r>
+        <w:t xml:space="preserve">• a kifejezések értéke könnyen meghatározható stack használatával </w:t>
+      </w:r>
+      <w:r>
+        <w:br/>
+      </w:r>
+      <w:r>
+        <w:t xml:space="preserve">• procedúra hívás esetén a stack alkalmazható paraméter átadásra és eredmény </w:t>
+      </w:r>
+      <w:r>
+        <w:lastRenderedPageBreak/>
+        <w:t xml:space="preserve">tárolásra </w:t>
+      </w:r>
+      <w:r>
+        <w:br/>
+      </w:r>
+      <w:r>
+        <w:t>• vagy a stack használható a program status megőrzésére az megszakítás idejére.</w:t>
+      </w:r>
+    </w:p>
+    <w:p>
+      <w:r>
+        <w:t xml:space="preserve">A stack korlátjai </w:t>
+      </w:r>
+      <w:r>
+        <w:br/>
+      </w:r>
+      <w:r>
+        <w:t xml:space="preserve">– az adatokat csak szekvenciálisan lehet fetch-elni a stack-bõl </w:t>
+      </w:r>
+      <w:r>
+        <w:br/>
+      </w:r>
+      <w:r>
+        <w:t>– közvetlen elérésükhöz nem áll rendelkezésre eszköz, mivel a processzor kizárólag a stack tetejét látja</w:t>
+      </w:r>
+    </w:p>
+    <w:p/>
+    <w:p>
+      <w:r>
+        <w:t>Különféle adattípusokhoz különálló regiszterek:</w:t>
+      </w:r>
+    </w:p>
+    <w:p>
+      <w:r>
+        <w:t>Egy regiszter-készlet kiterjeszthető a különböző adattípusokra szolgáló két különálló regiszter-készletre:</w:t>
+      </w:r>
+      <w:r>
+        <w:br/>
+      </w:r>
+      <w:r>
+        <w:t xml:space="preserve"> • az univerzális regiszterkészletet a fixpontos és logikai adatok esetében </w:t>
+      </w:r>
+      <w:r>
+        <w:br/>
+      </w:r>
+      <w:r>
+        <w:t>• egy különálló regiszter-készletet a lebegőpontos műveletekhez.</w:t>
+      </w:r>
+    </w:p>
+    <w:p/>
+    <w:p>
+      <w:r>
+        <w:drawing>
+          <wp:inline distT="0" distB="0" distL="0" distR="0" wp14:anchorId="5C06E9DE" wp14:editId="3F72B59B">
+            <wp:extent cx="5731510" cy="1212215"/>
+            <wp:effectExtent l="0" t="0" r="2540" b="6985"/>
+            <wp:docPr id="2003485731" name="Picture 1"/>
+            <wp:cNvGraphicFramePr>
+              <a:graphicFrameLocks xmlns:a="http://schemas.openxmlformats.org/drawingml/2006/main" noChangeAspect="1"/>
+            </wp:cNvGraphicFramePr>
+            <a:graphic xmlns:a="http://schemas.openxmlformats.org/drawingml/2006/main">
+              <a:graphicData uri="http://schemas.openxmlformats.org/drawingml/2006/picture">
+                <pic:pic xmlns:pic="http://schemas.openxmlformats.org/drawingml/2006/picture">
+                  <pic:nvPicPr>
+                    <pic:cNvPr id="2003485731" name=""/>
+                    <pic:cNvPicPr/>
+                  </pic:nvPicPr>
+                  <pic:blipFill>
+                    <a:blip r:embed="rId9"/>
+                    <a:stretch>
+                      <a:fillRect/>
+                    </a:stretch>
+                  </pic:blipFill>
+                  <pic:spPr>
+                    <a:xfrm>
+                      <a:off x="0" y="0"/>
+                      <a:ext cx="5731510" cy="1212215"/>
+                    </a:xfrm>
+                    <a:prstGeom prst="rect">
+                      <a:avLst/>
+                    </a:prstGeom>
+                  </pic:spPr>
+                </pic:pic>
+              </a:graphicData>
+            </a:graphic>
+          </wp:inline>
+        </w:drawing>
+      </w:r>
+    </w:p>
+    <w:p/>
+    <w:p>
+      <w:r>
+        <w:t>Előny: lehetőséget biztosít a fixpontos és a lebegőpontos műveletek párhuzamos végrehajtására. Lebegőpontos SIMD regiszterkészlet multimédia alkalmazásokra</w:t>
+      </w:r>
+    </w:p>
+    <w:p/>
+    <w:p>
+      <w:r>
+        <w:t>Többszörös regiszterkészlet:</w:t>
+      </w:r>
+    </w:p>
+    <w:p>
+      <w:r>
+        <w:t xml:space="preserve">Legfejlettebb regiszterkészletet, mely különösen hatékony a kontextuális kapcsolókkal rendelkező program-végrehajtásnál. Kontextus - a program végrehajtása során a regisztertér állapotát az állapottérrel (PC, flags, stb) együtt határozza meg. Eljáráshívásnál a hívó eljárás kontextusát általában el kell menteni a hívási pontnál, mielőtt az aktivált eljárás elindulna. Az eljárás-hívás általában egymásba ágyazottan történik. Egy többfelhasználós környezetben egy task végrehajtását megszakíthatjuk és egy új task végrehajtását indíthatjuk el. Ebben az esetben egy kontextus kapcsoló lép működésbe, amely a régi kontextust behelyettesíti az újjal. A kontextus kapcsolók csak akkor hajthatók gyorsan végre, ha nem kell lementeni a kontextust, azaz amennyiben többszörös regiszter-készlet áll rendelkezésre és minden kontextus számára különálló regiszter-készletünk van. Ezen túlmenően szükség van egy olyan univerzális </w:t>
+      </w:r>
+      <w:r>
+        <w:lastRenderedPageBreak/>
+        <w:t>regiszterkészletre is, amely lehetőséget biztosít a különböző kontextusok közötti kommunikációra.</w:t>
+      </w:r>
+    </w:p>
+    <w:p>
+      <w:r>
+        <w:drawing>
+          <wp:inline distT="0" distB="0" distL="0" distR="0" wp14:anchorId="4DA3019A" wp14:editId="01815D12">
+            <wp:extent cx="5315692" cy="5029902"/>
+            <wp:effectExtent l="0" t="0" r="0" b="0"/>
+            <wp:docPr id="486802045" name="Picture 1"/>
+            <wp:cNvGraphicFramePr>
+              <a:graphicFrameLocks xmlns:a="http://schemas.openxmlformats.org/drawingml/2006/main" noChangeAspect="1"/>
+            </wp:cNvGraphicFramePr>
+            <a:graphic xmlns:a="http://schemas.openxmlformats.org/drawingml/2006/main">
+              <a:graphicData uri="http://schemas.openxmlformats.org/drawingml/2006/picture">
+                <pic:pic xmlns:pic="http://schemas.openxmlformats.org/drawingml/2006/picture">
+                  <pic:nvPicPr>
+                    <pic:cNvPr id="486802045" name=""/>
+                    <pic:cNvPicPr/>
+                  </pic:nvPicPr>
+                  <pic:blipFill>
+                    <a:blip r:embed="rId10"/>
+                    <a:stretch>
+                      <a:fillRect/>
+                    </a:stretch>
+                  </pic:blipFill>
+                  <pic:spPr>
+                    <a:xfrm>
+                      <a:off x="0" y="0"/>
+                      <a:ext cx="5315692" cy="5029902"/>
+                    </a:xfrm>
+                    <a:prstGeom prst="rect">
+                      <a:avLst/>
+                    </a:prstGeom>
+                  </pic:spPr>
+                </pic:pic>
+              </a:graphicData>
+            </a:graphic>
+          </wp:inline>
+        </w:drawing>
+      </w:r>
+    </w:p>
+    <w:p>
+      <w:r>
+        <w:t>Minden kontextus számára önálló regiszter-készlet 60-as évek közepén jelent meg a megszakítási folyamatok gyors kontextus kapcsolására. Ez akkor jelent hatékony megoldást, ha nincs kommunikációs igény azon folyamatok között, amelyek számára különálló regiszterkészletet allokáltunk, ilyen eset például a megszakítás.</w:t>
+      </w:r>
+    </w:p>
+    <w:p/>
+    <w:p>
+      <w:r>
+        <w:t>Átfedő regiszter-készlet vagy átfedő regiszter-ablak 1980-ban jelent meg a RISC I gépben az egymásba ágyazott eljárások támogatására. A másik jelentősebb architektúra, amely ilyen típusú többszörös regiszter-készlettel rendelkezik, a SPARC (Scalable Processor Architecture).</w:t>
+      </w:r>
+    </w:p>
+    <w:p/>
+    <w:p>
+      <w:r>
+        <w:lastRenderedPageBreak/>
+        <w:t>Stack cache elvét 1982-ben vezették be a C-Machine-ben. A stack cache a stack és a közvetlen elérésű regiszter készlet kombinálása, melynek célja az egymásba ágyazott eljáráshívások kezelése</w:t>
+      </w:r>
+    </w:p>
+    <w:p/>
+    <w:p>
+      <w:r>
+        <w:t>Regiszterek bővítése:</w:t>
+      </w:r>
+    </w:p>
+    <w:p>
+      <w:r>
+        <w:drawing>
+          <wp:inline distT="0" distB="0" distL="0" distR="0" wp14:anchorId="0DFBEFAE" wp14:editId="0F3AA653">
+            <wp:extent cx="5731510" cy="3897630"/>
+            <wp:effectExtent l="0" t="0" r="2540" b="7620"/>
+            <wp:docPr id="1814370587" name="Picture 1"/>
+            <wp:cNvGraphicFramePr>
+              <a:graphicFrameLocks xmlns:a="http://schemas.openxmlformats.org/drawingml/2006/main" noChangeAspect="1"/>
+            </wp:cNvGraphicFramePr>
+            <a:graphic xmlns:a="http://schemas.openxmlformats.org/drawingml/2006/main">
+              <a:graphicData uri="http://schemas.openxmlformats.org/drawingml/2006/picture">
+                <pic:pic xmlns:pic="http://schemas.openxmlformats.org/drawingml/2006/picture">
+                  <pic:nvPicPr>
+                    <pic:cNvPr id="1814370587" name=""/>
+                    <pic:cNvPicPr/>
+                  </pic:nvPicPr>
+                  <pic:blipFill>
+                    <a:blip r:embed="rId11"/>
+                    <a:stretch>
+                      <a:fillRect/>
+                    </a:stretch>
+                  </pic:blipFill>
+                  <pic:spPr>
+                    <a:xfrm>
+                      <a:off x="0" y="0"/>
+                      <a:ext cx="5731510" cy="3897630"/>
+                    </a:xfrm>
+                    <a:prstGeom prst="rect">
+                      <a:avLst/>
+                    </a:prstGeom>
+                  </pic:spPr>
+                </pic:pic>
+              </a:graphicData>
+            </a:graphic>
+          </wp:inline>
+        </w:drawing>
+      </w:r>
+    </w:p>
+    <w:p/>
+    <w:p/>
+    <w:p>
+      <w:pPr>
+        <w:rPr>
+          <w:b/>
+          <w:bCs/>
+        </w:rPr>
+      </w:pPr>
+      <w:r>
+        <w:rPr>
+          <w:b/>
+          <w:bCs/>
+        </w:rPr>
+        <w:t>A regiszterek fizikai kiterjesztése</w:t>
+      </w:r>
+    </w:p>
+    <w:p>
+      <w:r>
+        <w:t xml:space="preserve">A kép tetején a </w:t>
+      </w:r>
+      <w:r>
+        <w:rPr>
+          <w:b/>
+          <w:bCs/>
+        </w:rPr>
+        <w:t>RAX</w:t>
+      </w:r>
+      <w:r>
+        <w:t xml:space="preserve"> regiszter példáján láthatod a legfontosabb változást. A sötétszürke rész jelöli a régi 32 bites világot, a lila pedig az új bővítményt.</w:t>
+      </w:r>
+    </w:p>
+    <w:p>
+      <w:pPr>
+        <w:numPr>
+          <w:ilvl w:val="0"/>
+          <w:numId w:val="21"/>
+        </w:numPr>
+      </w:pPr>
+      <w:r>
+        <w:rPr>
+          <w:b/>
+          <w:bCs/>
+        </w:rPr>
+        <w:t>EAX (32 bit):</w:t>
+      </w:r>
+      <w:r>
+        <w:t xml:space="preserve"> Ez volt a régi processzorok alapértelmezett regisztermérete.</w:t>
+      </w:r>
+    </w:p>
+    <w:p>
+      <w:pPr>
+        <w:numPr>
+          <w:ilvl w:val="0"/>
+          <w:numId w:val="21"/>
+        </w:numPr>
+      </w:pPr>
+      <w:r>
+        <w:rPr>
+          <w:b/>
+          <w:bCs/>
+        </w:rPr>
+        <w:t>RAX (64 bit):</w:t>
+      </w:r>
+      <w:r>
+        <w:t xml:space="preserve"> Az AMD nem törölte el az EAX-ot, hanem "elé tette" a hiányzó 32 bitet, így a regiszter teljes szélessége 64 bit lett.</w:t>
+      </w:r>
+    </w:p>
+    <w:p>
+      <w:pPr>
+        <w:numPr>
+          <w:ilvl w:val="0"/>
+          <w:numId w:val="21"/>
+        </w:numPr>
+      </w:pPr>
+      <w:r>
+        <w:rPr>
+          <w:b/>
+          <w:bCs/>
+        </w:rPr>
+        <w:t>Rugalmas elérés:</w:t>
+      </w:r>
+      <w:r>
+        <w:t xml:space="preserve"> A programozók továbbra is elérik a regiszter részeit: az </w:t>
+      </w:r>
+      <w:r>
+        <w:rPr>
+          <w:b/>
+          <w:bCs/>
+        </w:rPr>
+        <w:t>AL</w:t>
+      </w:r>
+      <w:r>
+        <w:t xml:space="preserve"> az alsó 8 bitet, az </w:t>
+      </w:r>
+      <w:r>
+        <w:rPr>
+          <w:b/>
+          <w:bCs/>
+        </w:rPr>
+        <w:t>AH</w:t>
+      </w:r>
+      <w:r>
+        <w:t xml:space="preserve"> a következő 8-at, az </w:t>
+      </w:r>
+      <w:r>
+        <w:rPr>
+          <w:b/>
+          <w:bCs/>
+        </w:rPr>
+        <w:t>EAX</w:t>
+      </w:r>
+      <w:r>
+        <w:t xml:space="preserve"> pedig az alsó 32-őt jelenti.</w:t>
+      </w:r>
+    </w:p>
+    <w:p/>
+    <w:p>
+      <w:pPr>
+        <w:rPr>
+          <w:b/>
+          <w:bCs/>
+        </w:rPr>
+      </w:pPr>
+    </w:p>
+    <w:p>
+      <w:pPr>
+        <w:rPr>
+          <w:b/>
+          <w:bCs/>
+        </w:rPr>
+      </w:pPr>
+      <w:r>
+        <w:rPr>
+          <w:b/>
+          <w:bCs/>
+        </w:rPr>
+        <w:lastRenderedPageBreak/>
+        <w:t>GPR (General Purpose Registers) – Általános célú regiszterek</w:t>
+      </w:r>
+    </w:p>
+    <w:p>
+      <w:r>
+        <w:t xml:space="preserve">A középső oszlop mutatja, hogy nemcsak a méret nőtt, hanem a regiszterek </w:t>
+      </w:r>
+      <w:r>
+        <w:rPr>
+          <w:b/>
+          <w:bCs/>
+        </w:rPr>
+        <w:t>száma</w:t>
+      </w:r>
+      <w:r>
+        <w:t xml:space="preserve"> is:</w:t>
+      </w:r>
+    </w:p>
+    <w:p>
+      <w:pPr>
+        <w:numPr>
+          <w:ilvl w:val="0"/>
+          <w:numId w:val="22"/>
+        </w:numPr>
+      </w:pPr>
+      <w:r>
+        <w:rPr>
+          <w:b/>
+          <w:bCs/>
+        </w:rPr>
+        <w:t>Megduplázódott darabszám:</w:t>
+      </w:r>
+      <w:r>
+        <w:t xml:space="preserve"> A régi 8 darab regiszter (pl. EAX, EDI) mellé kaptunk 8 teljesen újat (R8-tól R15-ig).</w:t>
+      </w:r>
+    </w:p>
+    <w:p>
+      <w:pPr>
+        <w:numPr>
+          <w:ilvl w:val="0"/>
+          <w:numId w:val="22"/>
+        </w:numPr>
+      </w:pPr>
+      <w:r>
+        <w:rPr>
+          <w:b/>
+          <w:bCs/>
+        </w:rPr>
+        <w:t>Eredmény:</w:t>
+      </w:r>
+      <w:r>
+        <w:t xml:space="preserve"> Több adatot tud a processzor közvetlenül magában tartani, így ritkábban kell a lassabb RAM-hoz nyúlnia.</w:t>
+      </w:r>
+    </w:p>
+    <w:p/>
+    <w:p>
+      <w:pPr>
+        <w:rPr>
+          <w:b/>
+          <w:bCs/>
+        </w:rPr>
+      </w:pPr>
+      <w:r>
+        <w:rPr>
+          <w:b/>
+          <w:bCs/>
+        </w:rPr>
+        <w:t>SSE &amp; SSE2 – Multimédiás és matematikai bővítés</w:t>
+      </w:r>
+    </w:p>
+    <w:p>
+      <w:r>
+        <w:t>A bal oldali nagy tömb (XMM regiszterek) a lebegőpontos és vektoros műveletekért felel:</w:t>
+      </w:r>
+    </w:p>
+    <w:p>
+      <w:pPr>
+        <w:numPr>
+          <w:ilvl w:val="0"/>
+          <w:numId w:val="23"/>
+        </w:numPr>
+      </w:pPr>
+      <w:r>
+        <w:t>Itt is látszik a duplázás: az eredeti 8 regiszter (XMM0–XMM7) mellé bejött még 8 új (XMM8–XMM15).</w:t>
+      </w:r>
+    </w:p>
+    <w:p>
+      <w:pPr>
+        <w:numPr>
+          <w:ilvl w:val="0"/>
+          <w:numId w:val="23"/>
+        </w:numPr>
+      </w:pPr>
+      <w:r>
+        <w:t>Ezek 128 bites szélességűek, ami kritikus a videóvágás, a 3D-s játékok és a tudományos számítások szempontjából.</w:t>
+      </w:r>
+    </w:p>
+    <w:p/>
+    <w:p>
+      <w:pPr>
+        <w:rPr>
+          <w:b/>
+          <w:bCs/>
+        </w:rPr>
+      </w:pPr>
+      <w:r>
+        <w:rPr>
+          <w:b/>
+          <w:bCs/>
+        </w:rPr>
+        <w:t>Egyéb elemek</w:t>
+      </w:r>
+    </w:p>
+    <w:p>
+      <w:pPr>
+        <w:numPr>
+          <w:ilvl w:val="0"/>
+          <w:numId w:val="24"/>
+        </w:numPr>
+      </w:pPr>
+      <w:r>
+        <w:rPr>
+          <w:b/>
+          <w:bCs/>
+        </w:rPr>
+        <w:t>x87:</w:t>
+      </w:r>
+      <w:r>
+        <w:t xml:space="preserve"> Ez a régi, "hagyományos" 80 bites lebegőpontos egység. Látható, hogy ezt nem bővítették tovább (maradt sötétszürke), mivel a modern programok már inkább az SSE-t használják helyette.</w:t>
+      </w:r>
+    </w:p>
+    <w:p>
+      <w:pPr>
+        <w:numPr>
+          <w:ilvl w:val="0"/>
+          <w:numId w:val="24"/>
+        </w:numPr>
+      </w:pPr>
+      <w:r>
+        <w:rPr>
+          <w:b/>
+          <w:bCs/>
+        </w:rPr>
+        <w:t>Program Counter (RIP):</w:t>
+      </w:r>
+      <w:r>
+        <w:t xml:space="preserve"> Ez mutatja meg, hogy hol tart a program futása. Ez is 64 bitesre bővült, így a processzor már elméletileg hatalmas mennyiségű (akár 16 exabájt) memóriát is képes megcímezni a régi 4 GB-os korlát helyett.</w:t>
+      </w:r>
+    </w:p>
+    <w:p/>
+    <w:p/>
+    <w:p>
+      <w:r>
+        <w:rPr>
+          <w:b/>
+          <w:bCs/>
+          <w:i/>
+          <w:iCs/>
+        </w:rPr>
         <w:t>Számítási modellek. A számítási modell, nyelvosztály és számítógép osztály kapcsolata. Soros és párhuzamos végrehajtás. A Neumann számítási modell részletes ismertetése. Adatok, változók, memóriahely. Számítás. Adat-állapottér. Vezérlési állapottér. Állapotjelzők. A Neumann számítási modell leírása véges automataként. Többszörös értékadás, hátránya. Utasítások soros és párhuzamos végrehajtása.</w:t>
       </w:r>
     </w:p>
@@ -2085,7 +3208,11 @@
     </w:p>
     <w:p>
       <w:r>
-        <w:t>A számítási modell határozza meg a specifikációs eszközt és a végrehajtó eszközt. Ez idáig hatféle számítási modell került kidolgozásra. Amely közül egyedül a Neumann féle számítási modellnek van széles körben elterjedt hardver implementációja, ami azt jelenti, hogy minden ma használt általános célú számítástechnikai eszköz a Neumann architektúrát használja. Az adatfolyam modell kiegészíti a Neumann architektúrát a szuperskalár processzorokban. A többi számítási modellnek csak szoftver implementációja van</w:t>
+        <w:t xml:space="preserve">A számítási modell határozza meg a specifikációs eszközt és a végrehajtó eszközt. Ez idáig hatféle számítási modell került kidolgozásra. Amely közül egyedül a Neumann féle számítási modellnek van széles körben elterjedt hardver implementációja, ami azt </w:t>
+      </w:r>
+      <w:r>
+        <w:lastRenderedPageBreak/>
+        <w:t>jelenti, hogy minden ma használt általános célú számítástechnikai eszköz a Neumann architektúrát használja. Az adatfolyam modell kiegészíti a Neumann architektúrát a szuperskalár processzorokban. A többi számítási modellnek csak szoftver implementációja van</w:t>
       </w:r>
       <w:r>
         <w:t>.</w:t>
@@ -2112,7 +3239,7 @@
                     <pic:cNvPicPr/>
                   </pic:nvPicPr>
                   <pic:blipFill>
-                    <a:blip r:embed="rId5"/>
+                    <a:blip r:embed="rId12"/>
                     <a:stretch>
                       <a:fillRect/>
                     </a:stretch>
@@ -2167,7 +3294,6 @@
         <w:rPr>
           <w:noProof/>
         </w:rPr>
-        <w:lastRenderedPageBreak/>
         <w:drawing>
           <wp:inline distT="0" distB="0" distL="0" distR="0" wp14:anchorId="17E27071" wp14:editId="77315A06">
             <wp:extent cx="5731510" cy="2266315"/>
@@ -2184,7 +3310,7 @@
                     <pic:cNvPicPr/>
                   </pic:nvPicPr>
                   <pic:blipFill>
-                    <a:blip r:embed="rId6"/>
+                    <a:blip r:embed="rId13"/>
                     <a:stretch>
                       <a:fillRect/>
                     </a:stretch>
@@ -2226,7 +3352,7 @@
                     <pic:cNvPicPr/>
                   </pic:nvPicPr>
                   <pic:blipFill>
-                    <a:blip r:embed="rId7"/>
+                    <a:blip r:embed="rId14"/>
                     <a:stretch>
                       <a:fillRect/>
                     </a:stretch>
@@ -2249,6 +3375,7 @@
     </w:p>
     <w:p>
       <w:r>
+        <w:lastRenderedPageBreak/>
         <w:t xml:space="preserve">A számítások alapelemei az adatok. Az adatok nevesítettek, hogy egy számítás során egynél több adatot lehessen használni. A nevesített adatelemeket a programozási nyelvekben változóknak nevezik. A számítások végrehajtása során ezeknek a változóknak meghatározott memória és regiszterhelyek felelnek meg. A megfelelő memória- és regisztercímeket a fordítóprogram rendeli hozzá a változónevekhez. A többszörös értékadás megengedett. A változók a számítások során, ha szükséges, új értéket kaphatnak, és értéküket mindaddig megtartják, amíg új értéket nem rendelünk hozzá. Számításon az adatokon végrehajtott műveleteket értjük. Az adatokat és a műveleteket meghatározó utasításokat binárisan kódoljuk. Az utasítások végrehajtása állapot-átmenet szemantikát követ. A Neumann-modell olyan véges automatának tekinthető, amelyben a végrehajtás során az automata pillanatnyi állapotát </w:t>
       </w:r>
       <w:r>
@@ -2291,7 +3418,6 @@
     </w:p>
     <w:p>
       <w:r>
-        <w:lastRenderedPageBreak/>
         <w:t>Neumann architektúrában egy számítási feladat megoldására algoritmust készítünk, amely az adott feladatot elemi lépésekre, úgynevezett műveletek sorozatára bontása. Az algoritmus megvalósításához egy megfelelő programozási nyelvet választva elkészítjük a programot. Ehhez minden elemi művelethez egy utasításra van szükségünk, ami az adott szinten értelmezett művelet kódja. A program az elvégzendő utasítások sorozata. A program feladata az adatok feldolgozása, azaz input (bemeneti) adatokból output (kimeneti) adatok, azaz az eredmény automatikus előállítása.</w:t>
       </w:r>
     </w:p>
@@ -2350,7 +3476,11 @@
     </w:p>
     <w:p>
       <w:r>
-        <w:t>Mivel a Neumann-modellben a számítási feladatot egy rendezett utasítássorozat írja le, és ezen utasítások sorrendje közvetlen vezérlésű, a Neumann-féle számítási modell alapvetően soros jellegű. Ez esetben az alapvetően soros problémaleírás még azokban az esetekben is soros feldolgozáshoz vezet, amikor a feladat eredendően párhuzamos jellegű, például:</w:t>
+        <w:t xml:space="preserve">Mivel a Neumann-modellben a számítási feladatot egy rendezett utasítássorozat írja le, és ezen utasítások sorrendje közvetlen vezérlésű, a Neumann-féle számítási modell </w:t>
+      </w:r>
+      <w:r>
+        <w:lastRenderedPageBreak/>
+        <w:t>alapvetően soros jellegű. Ez esetben az alapvetően soros problémaleírás még azokban az esetekben is soros feldolgozáshoz vezet, amikor a feladat eredendően párhuzamos jellegű, például:</w:t>
       </w:r>
     </w:p>
     <w:p>
@@ -2365,188 +3495,311 @@
     </w:p>
     <w:p/>
     <w:p/>
+    <w:p>
+      <w:pPr>
+        <w:rPr>
+          <w:b/>
+          <w:bCs/>
+          <w:i/>
+          <w:iCs/>
+        </w:rPr>
+      </w:pPr>
+    </w:p>
+    <w:p>
+      <w:pPr>
+        <w:rPr>
+          <w:b/>
+          <w:bCs/>
+          <w:i/>
+          <w:iCs/>
+        </w:rPr>
+      </w:pPr>
+      <w:r>
+        <w:rPr>
+          <w:b/>
+          <w:bCs/>
+          <w:i/>
+          <w:iCs/>
+        </w:rPr>
+        <w:t>Utasításszintű architektúra (Instruction Set Architecture – ISA) Fogalma, elemei. A számítógép üzemmódjai ISA szinten. Az adatmanipulációs fa jelentősége és szintjei.</w:t>
+      </w:r>
+    </w:p>
+    <w:p>
+      <w:pPr>
+        <w:rPr>
+          <w:u w:val="single"/>
+        </w:rPr>
+      </w:pPr>
+      <w:r>
+        <w:rPr>
+          <w:u w:val="single"/>
+        </w:rPr>
+        <w:t>Válasz:</w:t>
+      </w:r>
+    </w:p>
+    <w:p>
+      <w:r>
+        <w:t xml:space="preserve">Amdahl, 1964 „a számítógép azon felépítése, amelyet egy alacsony szinten programokat fejlesztő szakembernek kell ismernie ahhoz, hogy korrekt programokat tudjon írni egy gépre” </w:t>
+      </w:r>
+    </w:p>
+    <w:p>
+      <w:r>
+        <w:t>Tartalmazza a regiszterek, memória deklarálását, az utasításkészletet, az utasításszerkezetet, címzési módokat, utasításkódokat. Nem tartalmazza az implementációt (tényleges hardverstruktúrát) és a megvalósítás módját (áramköri technológiát, az áramkörök megvalósítását és azok összeköttetéseit).</w:t>
+      </w:r>
+    </w:p>
+    <w:p/>
+    <w:p>
+      <w:r>
+        <w:t xml:space="preserve">Bell és Newell, </w:t>
+      </w:r>
+      <w:r>
+        <w:br/>
+      </w:r>
+      <w:r>
+        <w:br/>
+      </w:r>
+      <w:r>
+        <w:t xml:space="preserve">1970 Többszintű hierarchikus leírás: </w:t>
+      </w:r>
+      <w:r>
+        <w:br/>
+      </w:r>
+      <w:r>
+        <w:t xml:space="preserve">• áramköri szint </w:t>
+      </w:r>
+      <w:r>
+        <w:br/>
+      </w:r>
+      <w:r>
+        <w:t xml:space="preserve">• logikai tervezés szintje </w:t>
+      </w:r>
+      <w:r>
+        <w:br/>
+      </w:r>
+      <w:r>
+        <w:t xml:space="preserve">• programozási szint </w:t>
+      </w:r>
+      <w:r>
+        <w:br/>
+      </w:r>
+      <w:r>
+        <w:t xml:space="preserve">• processzor-memória sínek szintje. </w:t>
+      </w:r>
+    </w:p>
+    <w:p>
+      <w:r>
+        <w:t xml:space="preserve">Az architektúra másik megfogalmazása: </w:t>
+      </w:r>
+      <w:r>
+        <w:br/>
+      </w:r>
+      <w:r>
+        <w:t xml:space="preserve">• a külső jellemzők; </w:t>
+      </w:r>
+      <w:r>
+        <w:br/>
+      </w:r>
+      <w:r>
+        <w:t xml:space="preserve">• a belső felépítés </w:t>
+      </w:r>
+      <w:r>
+        <w:br/>
+      </w:r>
+      <w:r>
+        <w:t>• működés együttes leírása.</w:t>
+      </w:r>
+    </w:p>
+    <w:p>
+      <w:pPr>
+        <w:rPr>
+          <w:b/>
+          <w:bCs/>
+          <w:i/>
+          <w:iCs/>
+        </w:rPr>
+      </w:pPr>
+      <w:r>
+        <w:rPr>
+          <w:b/>
+          <w:bCs/>
+          <w:i/>
+          <w:iCs/>
+        </w:rPr>
+        <w:lastRenderedPageBreak/>
+        <w:t>Leírási szintek:</w:t>
+      </w:r>
+    </w:p>
+    <w:p>
+      <w:r>
+        <w:t xml:space="preserve">• Magas szintű programnyelvek szintje </w:t>
+      </w:r>
+      <w:r>
+        <w:br/>
+      </w:r>
+      <w:r>
+        <w:t xml:space="preserve">• Gépi kód (assembly) szintje </w:t>
+      </w:r>
+      <w:r>
+        <w:br/>
+      </w:r>
+      <w:r>
+        <w:t xml:space="preserve">• Operációs rendszer szintje </w:t>
+      </w:r>
+      <w:r>
+        <w:br/>
+      </w:r>
+      <w:r>
+        <w:t xml:space="preserve">• Processzor utasítás szintje (ISA) </w:t>
+      </w:r>
+      <w:r>
+        <w:br/>
+      </w:r>
+      <w:r>
+        <w:t xml:space="preserve">• Mikroarchitektúra szintje </w:t>
+      </w:r>
+      <w:r>
+        <w:br/>
+      </w:r>
+      <w:r>
+        <w:t xml:space="preserve">• Digitális áramköri szint </w:t>
+      </w:r>
+    </w:p>
+    <w:p>
+      <w:r>
+        <w:t>Az egyes szintek virtuális gépeknek tekinthetőek, amelyeket minden esetben egy fordítóprogram (compiler) vagy egy értelmező (interpreter) választ el egymástól. A hardver esetén közvetlen hardver vezérlésről lehet szó. A számítógép tervezését mindig az ISA szint meghatározásával kezdjük. Az architektúra modellje tartalmazhat ennél több és kevesebb szintet</w:t>
+      </w:r>
+      <w:r>
+        <w:t>.</w:t>
+      </w:r>
+    </w:p>
+    <w:p/>
+    <w:p>
+      <w:r>
+        <w:t>ISA – Instruction Set Architecture</w:t>
+      </w:r>
+      <w:r>
+        <w:t>:</w:t>
+      </w:r>
+    </w:p>
+    <w:p>
+      <w:r>
+        <w:t xml:space="preserve">• Ami a gépi szintű programozónak a számítógépből látszik </w:t>
+      </w:r>
+      <w:r>
+        <w:br/>
+      </w:r>
+      <w:r>
+        <w:t xml:space="preserve">• Ez a szint választja el a szoftvert a hardvertől </w:t>
+      </w:r>
+      <w:r>
+        <w:br/>
+      </w:r>
+      <w:r>
+        <w:t xml:space="preserve">• A fordítóprogram kimenete, eltekintve az operációs rendszer hívásoktól és a szimbolikus assemblytől </w:t>
+      </w:r>
+      <w:r>
+        <w:br/>
+      </w:r>
+      <w:r>
+        <w:t>• Két processzor akkor lesz egymással kompatibilis, ha ISA szinten megegyeznek Dr. Seebauer Márta Számítógép architektúrák</w:t>
+      </w:r>
+    </w:p>
+    <w:p>
+      <w:r>
+        <w:t xml:space="preserve"> A számítógép üzemmódjai ISA szinten </w:t>
+      </w:r>
+      <w:r>
+        <w:t>:</w:t>
+      </w:r>
+      <w:r>
+        <w:br/>
+      </w:r>
+      <w:r>
+        <w:t xml:space="preserve">• Kernel mód – az operációs rendszer futtatására szánt mód minden utasítás végrehajtható </w:t>
+      </w:r>
+      <w:r>
+        <w:br/>
+      </w:r>
+      <w:r>
+        <w:t>• Felhasználói mód – felhasználó programok futtatására nem teszi lehetővé bizonyos érzékeny utasítások végrehajtását</w:t>
+      </w:r>
+    </w:p>
+    <w:p>
+      <w:r>
+        <w:t xml:space="preserve">A fordítóprogram írójának ismernie kell: </w:t>
+      </w:r>
+      <w:r>
+        <w:br/>
+      </w:r>
+      <w:r>
+        <w:t xml:space="preserve">• a memóriamodellt </w:t>
+      </w:r>
+      <w:r>
+        <w:br/>
+      </w:r>
+      <w:r>
+        <w:t xml:space="preserve">• regisztereket </w:t>
+      </w:r>
+      <w:r>
+        <w:br/>
+      </w:r>
+      <w:r>
+        <w:t xml:space="preserve">• adat- és utasítástípusokat, </w:t>
+      </w:r>
+    </w:p>
+    <w:p>
+      <w:r>
+        <w:t>amelyeket bizonyos processzorgyártók esetén specifikációs dokumentum, a Gépi Nyelv Referencia Kézikönyv rögzít. Ennek ismerete lehetővé teszi a klónok létrehozását.</w:t>
+      </w:r>
+    </w:p>
+    <w:p/>
+    <w:p>
+      <w:r>
+        <w:lastRenderedPageBreak/>
+        <w:drawing>
+          <wp:inline distT="0" distB="0" distL="0" distR="0" wp14:anchorId="47EFE1DE" wp14:editId="5C4FA21E">
+            <wp:extent cx="5731510" cy="2668270"/>
+            <wp:effectExtent l="0" t="0" r="2540" b="0"/>
+            <wp:docPr id="1901911265" name="Picture 1"/>
+            <wp:cNvGraphicFramePr>
+              <a:graphicFrameLocks xmlns:a="http://schemas.openxmlformats.org/drawingml/2006/main" noChangeAspect="1"/>
+            </wp:cNvGraphicFramePr>
+            <a:graphic xmlns:a="http://schemas.openxmlformats.org/drawingml/2006/main">
+              <a:graphicData uri="http://schemas.openxmlformats.org/drawingml/2006/picture">
+                <pic:pic xmlns:pic="http://schemas.openxmlformats.org/drawingml/2006/picture">
+                  <pic:nvPicPr>
+                    <pic:cNvPr id="1901911265" name=""/>
+                    <pic:cNvPicPr/>
+                  </pic:nvPicPr>
+                  <pic:blipFill>
+                    <a:blip r:embed="rId15"/>
+                    <a:stretch>
+                      <a:fillRect/>
+                    </a:stretch>
+                  </pic:blipFill>
+                  <pic:spPr>
+                    <a:xfrm>
+                      <a:off x="0" y="0"/>
+                      <a:ext cx="5731510" cy="2668270"/>
+                    </a:xfrm>
+                    <a:prstGeom prst="rect">
+                      <a:avLst/>
+                    </a:prstGeom>
+                  </pic:spPr>
+                </pic:pic>
+              </a:graphicData>
+            </a:graphic>
+          </wp:inline>
+        </w:drawing>
+      </w:r>
+    </w:p>
     <w:p/>
     <w:p/>
-    <w:p/>
-    <w:p>
-      <w:pPr>
-        <w:rPr>
-          <w:b/>
-          <w:bCs/>
-          <w:i/>
-          <w:iCs/>
-        </w:rPr>
-      </w:pPr>
-    </w:p>
-    <w:p>
-      <w:pPr>
-        <w:rPr>
-          <w:b/>
-          <w:bCs/>
-          <w:i/>
-          <w:iCs/>
-        </w:rPr>
-      </w:pPr>
-      <w:r>
-        <w:rPr>
-          <w:b/>
-          <w:bCs/>
-          <w:i/>
-          <w:iCs/>
-        </w:rPr>
-        <w:t>Utasításszintű architektúra (Instruction Set Architecture – ISA) Fogalma, elemei. A számítógép üzemmódjai ISA szinten. Az adatmanipulációs fa jelentősége és szintjei.</w:t>
-      </w:r>
-    </w:p>
-    <w:p>
-      <w:pPr>
-        <w:rPr>
-          <w:u w:val="single"/>
-        </w:rPr>
-      </w:pPr>
-      <w:r>
-        <w:rPr>
-          <w:u w:val="single"/>
-        </w:rPr>
-        <w:t>Válasz:</w:t>
-      </w:r>
-    </w:p>
-    <w:p>
-      <w:r>
-        <w:t xml:space="preserve">Amdahl, 1964 „a számítógép azon felépítése, amelyet egy alacsony szinten programokat fejlesztő szakembernek kell ismernie ahhoz, hogy korrekt programokat tudjon írni egy gépre” </w:t>
-      </w:r>
-    </w:p>
-    <w:p>
-      <w:r>
-        <w:t>Tartalmazza a regiszterek, memória deklarálását, az utasításkészletet, az utasításszerkezetet, címzési módokat, utasításkódokat. Nem tartalmazza az implementációt (tényleges hardverstruktúrát) és a megvalósítás módját (áramköri technológiát, az áramkörök megvalósítását és azok összeköttetéseit).</w:t>
-      </w:r>
-    </w:p>
-    <w:p/>
-    <w:p>
-      <w:r>
-        <w:t xml:space="preserve">Bell és Newell, </w:t>
-      </w:r>
-      <w:r>
-        <w:br/>
-      </w:r>
-      <w:r>
-        <w:br/>
-      </w:r>
-      <w:r>
-        <w:t xml:space="preserve">1970 Többszintű hierarchikus leírás: </w:t>
-      </w:r>
-      <w:r>
-        <w:br/>
-      </w:r>
-      <w:r>
-        <w:t xml:space="preserve">• áramköri szint </w:t>
-      </w:r>
-      <w:r>
-        <w:br/>
-      </w:r>
-      <w:r>
-        <w:t xml:space="preserve">• logikai tervezés szintje </w:t>
-      </w:r>
-      <w:r>
-        <w:br/>
-      </w:r>
-      <w:r>
-        <w:t xml:space="preserve">• programozási szint </w:t>
-      </w:r>
-      <w:r>
-        <w:br/>
-      </w:r>
-      <w:r>
-        <w:t xml:space="preserve">• processzor-memória sínek szintje. </w:t>
-      </w:r>
-    </w:p>
-    <w:p>
-      <w:r>
-        <w:t xml:space="preserve">Az architektúra másik megfogalmazása: </w:t>
-      </w:r>
-      <w:r>
-        <w:br/>
-      </w:r>
-      <w:r>
-        <w:t xml:space="preserve">• a külső jellemzők; </w:t>
-      </w:r>
-      <w:r>
-        <w:br/>
-      </w:r>
-      <w:r>
-        <w:t xml:space="preserve">• a belső felépítés </w:t>
-      </w:r>
-      <w:r>
-        <w:br/>
-      </w:r>
-      <w:r>
-        <w:t>• működés együttes leírása.</w:t>
-      </w:r>
-    </w:p>
-    <w:p>
-      <w:pPr>
-        <w:rPr>
-          <w:b/>
-          <w:bCs/>
-          <w:i/>
-          <w:iCs/>
-        </w:rPr>
-      </w:pPr>
-      <w:r>
-        <w:rPr>
-          <w:b/>
-          <w:bCs/>
-          <w:i/>
-          <w:iCs/>
-        </w:rPr>
-        <w:t>Leírási szintek:</w:t>
-      </w:r>
-    </w:p>
-    <w:p>
-      <w:r>
-        <w:t xml:space="preserve">• Magas szintű programnyelvek szintje </w:t>
-      </w:r>
-      <w:r>
-        <w:br/>
-      </w:r>
-      <w:r>
-        <w:t xml:space="preserve">• Gépi kód (assembly) szintje </w:t>
-      </w:r>
-      <w:r>
-        <w:br/>
-      </w:r>
-      <w:r>
-        <w:t xml:space="preserve">• Operációs rendszer szintje </w:t>
-      </w:r>
-      <w:r>
-        <w:br/>
-      </w:r>
-      <w:r>
-        <w:t xml:space="preserve">• Processzor utasítás szintje (ISA) </w:t>
-      </w:r>
-      <w:r>
-        <w:br/>
-      </w:r>
-      <w:r>
-        <w:t xml:space="preserve">• Mikroarchitektúra szintje </w:t>
-      </w:r>
-      <w:r>
-        <w:br/>
-      </w:r>
-      <w:r>
-        <w:t xml:space="preserve">• Digitális áramköri szint </w:t>
-      </w:r>
-    </w:p>
-    <w:p>
-      <w:r>
-        <w:t>Az egyes szintek virtuális gépeknek tekinthetőek, amelyeket minden esetben egy fordítóprogram (compiler) vagy egy értelmező (interpreter) választ el egymástól. A hardver esetén közvetlen hardver vezérlésről lehet szó. A számítógép tervezését mindig az ISA szint meghatározásával kezdjük. Az architektúra modellje tartalmazhat ennél több és kevesebb szintet</w:t>
-      </w:r>
-      <w:r>
-        <w:t>.</w:t>
-      </w:r>
-    </w:p>
-    <w:p/>
-    <w:p/>
-    <w:p/>
+    <w:p>
+      <w:r>
+        <w:t>1.anyagrész vége a tanárnő jegyzetei alapján</w:t>
+      </w:r>
+    </w:p>
     <w:sectPr>
       <w:pgSz w:w="11906" w:h="16838"/>
       <w:pgMar w:top="1440" w:right="1440" w:bottom="1440" w:left="1440" w:header="708" w:footer="708" w:gutter="0"/>
@@ -2560,6 +3813,155 @@
 <file path=word/numbering.xml><?xml version="1.0" encoding="utf-8"?>
 <w:numbering xmlns:wpc="http://schemas.microsoft.com/office/word/2010/wordprocessingCanvas" xmlns:cx="http://schemas.microsoft.com/office/drawing/2014/chartex" xmlns:cx1="http://schemas.microsoft.com/office/drawing/2015/9/8/chartex" xmlns:cx2="http://schemas.microsoft.com/office/drawing/2015/10/21/chartex" xmlns:cx3="http://schemas.microsoft.com/office/drawing/2016/5/9/chartex" xmlns:cx4="http://schemas.microsoft.com/office/drawing/2016/5/10/chartex" xmlns:cx5="http://schemas.microsoft.com/office/drawing/2016/5/11/chartex" xmlns:cx6="http://schemas.microsoft.com/office/drawing/2016/5/12/chartex" xmlns:cx7="http://schemas.microsoft.com/office/drawing/2016/5/13/chartex" xmlns:cx8="http://schemas.microsoft.com/office/drawing/2016/5/14/chartex" xmlns:mc="http://schemas.openxmlformats.org/markup-compatibility/2006" xmlns:aink="http://schemas.microsoft.com/office/drawing/2016/ink" xmlns:am3d="http://schemas.microsoft.com/office/drawing/2017/model3d" xmlns:o="urn:schemas-microsoft-com:office:office" xmlns:oel="http://schemas.microsoft.com/office/2019/extlst" xmlns:r="http://schemas.openxmlformats.org/officeDocument/2006/relationships" xmlns:m="http://schemas.openxmlformats.org/officeDocument/2006/math" xmlns:v="urn:schemas-microsoft-com:vml" xmlns:wp14="http://schemas.microsoft.com/office/word/2010/wordprocessingDrawing" xmlns:wp="http://schemas.openxmlformats.org/drawingml/2006/wordprocessingDrawing" xmlns:w10="urn:schemas-microsoft-com:office:word" xmlns:w="http://schemas.openxmlformats.org/wordprocessingml/2006/main" xmlns:w14="http://schemas.microsoft.com/office/word/2010/wordml" xmlns:w15="http://schemas.microsoft.com/office/word/2012/wordml" xmlns:w16cex="http://schemas.microsoft.com/office/word/2018/wordml/cex" xmlns:w16cid="http://schemas.microsoft.com/office/word/2016/wordml/cid" xmlns:w16="http://schemas.microsoft.com/office/word/2018/wordml" xmlns:w16du="http://schemas.microsoft.com/office/word/2023/wordml/word16du" xmlns:w16sdtdh="http://schemas.microsoft.com/office/word/2020/wordml/sdtdatahash" xmlns:w16sdtfl="http://schemas.microsoft.com/office/word/2024/wordml/sdtformatlock" xmlns:w16se="http://schemas.microsoft.com/office/word/2015/wordml/symex" xmlns:wpg="http://schemas.microsoft.com/office/word/2010/wordprocessingGroup" xmlns:wpi="http://schemas.microsoft.com/office/word/2010/wordprocessingInk" xmlns:wne="http://schemas.microsoft.com/office/word/2006/wordml" xmlns:wps="http://schemas.microsoft.com/office/word/2010/wordprocessingShape" mc:Ignorable="w14 w15 w16se w16cid w16 w16cex w16sdtdh w16sdtfl w16du wp14">
   <w:abstractNum w:abstractNumId="0" w15:restartNumberingAfterBreak="0">
+    <w:nsid w:val="093E48E5"/>
+    <w:multiLevelType w:val="multilevel"/>
+    <w:tmpl w:val="6966C8BC"/>
+    <w:lvl w:ilvl="0">
+      <w:start w:val="1"/>
+      <w:numFmt w:val="bullet"/>
+      <w:lvlText w:val=""/>
+      <w:lvlJc w:val="left"/>
+      <w:pPr>
+        <w:tabs>
+          <w:tab w:val="num" w:pos="720"/>
+        </w:tabs>
+        <w:ind w:left="720" w:hanging="360"/>
+      </w:pPr>
+      <w:rPr>
+        <w:rFonts w:ascii="Symbol" w:hAnsi="Symbol" w:hint="default"/>
+        <w:sz w:val="20"/>
+      </w:rPr>
+    </w:lvl>
+    <w:lvl w:ilvl="1" w:tentative="1">
+      <w:start w:val="1"/>
+      <w:numFmt w:val="bullet"/>
+      <w:lvlText w:val="o"/>
+      <w:lvlJc w:val="left"/>
+      <w:pPr>
+        <w:tabs>
+          <w:tab w:val="num" w:pos="1440"/>
+        </w:tabs>
+        <w:ind w:left="1440" w:hanging="360"/>
+      </w:pPr>
+      <w:rPr>
+        <w:rFonts w:ascii="Courier New" w:hAnsi="Courier New" w:hint="default"/>
+        <w:sz w:val="20"/>
+      </w:rPr>
+    </w:lvl>
+    <w:lvl w:ilvl="2" w:tentative="1">
+      <w:start w:val="1"/>
+      <w:numFmt w:val="bullet"/>
+      <w:lvlText w:val=""/>
+      <w:lvlJc w:val="left"/>
+      <w:pPr>
+        <w:tabs>
+          <w:tab w:val="num" w:pos="2160"/>
+        </w:tabs>
+        <w:ind w:left="2160" w:hanging="360"/>
+      </w:pPr>
+      <w:rPr>
+        <w:rFonts w:ascii="Wingdings" w:hAnsi="Wingdings" w:hint="default"/>
+        <w:sz w:val="20"/>
+      </w:rPr>
+    </w:lvl>
+    <w:lvl w:ilvl="3" w:tentative="1">
+      <w:start w:val="1"/>
+      <w:numFmt w:val="bullet"/>
+      <w:lvlText w:val=""/>
+      <w:lvlJc w:val="left"/>
+      <w:pPr>
+        <w:tabs>
+          <w:tab w:val="num" w:pos="2880"/>
+        </w:tabs>
+        <w:ind w:left="2880" w:hanging="360"/>
+      </w:pPr>
+      <w:rPr>
+        <w:rFonts w:ascii="Wingdings" w:hAnsi="Wingdings" w:hint="default"/>
+        <w:sz w:val="20"/>
+      </w:rPr>
+    </w:lvl>
+    <w:lvl w:ilvl="4" w:tentative="1">
+      <w:start w:val="1"/>
+      <w:numFmt w:val="bullet"/>
+      <w:lvlText w:val=""/>
+      <w:lvlJc w:val="left"/>
+      <w:pPr>
+        <w:tabs>
+          <w:tab w:val="num" w:pos="3600"/>
+        </w:tabs>
+        <w:ind w:left="3600" w:hanging="360"/>
+      </w:pPr>
+      <w:rPr>
+        <w:rFonts w:ascii="Wingdings" w:hAnsi="Wingdings" w:hint="default"/>
+        <w:sz w:val="20"/>
+      </w:rPr>
+    </w:lvl>
+    <w:lvl w:ilvl="5" w:tentative="1">
+      <w:start w:val="1"/>
+      <w:numFmt w:val="bullet"/>
+      <w:lvlText w:val=""/>
+      <w:lvlJc w:val="left"/>
+      <w:pPr>
+        <w:tabs>
+          <w:tab w:val="num" w:pos="4320"/>
+        </w:tabs>
+        <w:ind w:left="4320" w:hanging="360"/>
+      </w:pPr>
+      <w:rPr>
+        <w:rFonts w:ascii="Wingdings" w:hAnsi="Wingdings" w:hint="default"/>
+        <w:sz w:val="20"/>
+      </w:rPr>
+    </w:lvl>
+    <w:lvl w:ilvl="6" w:tentative="1">
+      <w:start w:val="1"/>
+      <w:numFmt w:val="bullet"/>
+      <w:lvlText w:val=""/>
+      <w:lvlJc w:val="left"/>
+      <w:pPr>
+        <w:tabs>
+          <w:tab w:val="num" w:pos="5040"/>
+        </w:tabs>
+        <w:ind w:left="5040" w:hanging="360"/>
+      </w:pPr>
+      <w:rPr>
+        <w:rFonts w:ascii="Wingdings" w:hAnsi="Wingdings" w:hint="default"/>
+        <w:sz w:val="20"/>
+      </w:rPr>
+    </w:lvl>
+    <w:lvl w:ilvl="7" w:tentative="1">
+      <w:start w:val="1"/>
+      <w:numFmt w:val="bullet"/>
+      <w:lvlText w:val=""/>
+      <w:lvlJc w:val="left"/>
+      <w:pPr>
+        <w:tabs>
+          <w:tab w:val="num" w:pos="5760"/>
+        </w:tabs>
+        <w:ind w:left="5760" w:hanging="360"/>
+      </w:pPr>
+      <w:rPr>
+        <w:rFonts w:ascii="Wingdings" w:hAnsi="Wingdings" w:hint="default"/>
+        <w:sz w:val="20"/>
+      </w:rPr>
+    </w:lvl>
+    <w:lvl w:ilvl="8" w:tentative="1">
+      <w:start w:val="1"/>
+      <w:numFmt w:val="bullet"/>
+      <w:lvlText w:val=""/>
+      <w:lvlJc w:val="left"/>
+      <w:pPr>
+        <w:tabs>
+          <w:tab w:val="num" w:pos="6480"/>
+        </w:tabs>
+        <w:ind w:left="6480" w:hanging="360"/>
+      </w:pPr>
+      <w:rPr>
+        <w:rFonts w:ascii="Wingdings" w:hAnsi="Wingdings" w:hint="default"/>
+        <w:sz w:val="20"/>
+      </w:rPr>
+    </w:lvl>
+  </w:abstractNum>
+  <w:abstractNum w:abstractNumId="1" w15:restartNumberingAfterBreak="0">
     <w:nsid w:val="14E84563"/>
     <w:multiLevelType w:val="multilevel"/>
     <w:tmpl w:val="5E1E2680"/>
@@ -2708,7 +4110,156 @@
       </w:rPr>
     </w:lvl>
   </w:abstractNum>
-  <w:abstractNum w:abstractNumId="1" w15:restartNumberingAfterBreak="0">
+  <w:abstractNum w:abstractNumId="2" w15:restartNumberingAfterBreak="0">
+    <w:nsid w:val="1DBC6F4F"/>
+    <w:multiLevelType w:val="multilevel"/>
+    <w:tmpl w:val="07D85EFE"/>
+    <w:lvl w:ilvl="0">
+      <w:start w:val="1"/>
+      <w:numFmt w:val="bullet"/>
+      <w:lvlText w:val=""/>
+      <w:lvlJc w:val="left"/>
+      <w:pPr>
+        <w:tabs>
+          <w:tab w:val="num" w:pos="720"/>
+        </w:tabs>
+        <w:ind w:left="720" w:hanging="360"/>
+      </w:pPr>
+      <w:rPr>
+        <w:rFonts w:ascii="Symbol" w:hAnsi="Symbol" w:hint="default"/>
+        <w:sz w:val="20"/>
+      </w:rPr>
+    </w:lvl>
+    <w:lvl w:ilvl="1" w:tentative="1">
+      <w:start w:val="1"/>
+      <w:numFmt w:val="bullet"/>
+      <w:lvlText w:val="o"/>
+      <w:lvlJc w:val="left"/>
+      <w:pPr>
+        <w:tabs>
+          <w:tab w:val="num" w:pos="1440"/>
+        </w:tabs>
+        <w:ind w:left="1440" w:hanging="360"/>
+      </w:pPr>
+      <w:rPr>
+        <w:rFonts w:ascii="Courier New" w:hAnsi="Courier New" w:hint="default"/>
+        <w:sz w:val="20"/>
+      </w:rPr>
+    </w:lvl>
+    <w:lvl w:ilvl="2" w:tentative="1">
+      <w:start w:val="1"/>
+      <w:numFmt w:val="bullet"/>
+      <w:lvlText w:val=""/>
+      <w:lvlJc w:val="left"/>
+      <w:pPr>
+        <w:tabs>
+          <w:tab w:val="num" w:pos="2160"/>
+        </w:tabs>
+        <w:ind w:left="2160" w:hanging="360"/>
+      </w:pPr>
+      <w:rPr>
+        <w:rFonts w:ascii="Wingdings" w:hAnsi="Wingdings" w:hint="default"/>
+        <w:sz w:val="20"/>
+      </w:rPr>
+    </w:lvl>
+    <w:lvl w:ilvl="3" w:tentative="1">
+      <w:start w:val="1"/>
+      <w:numFmt w:val="bullet"/>
+      <w:lvlText w:val=""/>
+      <w:lvlJc w:val="left"/>
+      <w:pPr>
+        <w:tabs>
+          <w:tab w:val="num" w:pos="2880"/>
+        </w:tabs>
+        <w:ind w:left="2880" w:hanging="360"/>
+      </w:pPr>
+      <w:rPr>
+        <w:rFonts w:ascii="Wingdings" w:hAnsi="Wingdings" w:hint="default"/>
+        <w:sz w:val="20"/>
+      </w:rPr>
+    </w:lvl>
+    <w:lvl w:ilvl="4" w:tentative="1">
+      <w:start w:val="1"/>
+      <w:numFmt w:val="bullet"/>
+      <w:lvlText w:val=""/>
+      <w:lvlJc w:val="left"/>
+      <w:pPr>
+        <w:tabs>
+          <w:tab w:val="num" w:pos="3600"/>
+        </w:tabs>
+        <w:ind w:left="3600" w:hanging="360"/>
+      </w:pPr>
+      <w:rPr>
+        <w:rFonts w:ascii="Wingdings" w:hAnsi="Wingdings" w:hint="default"/>
+        <w:sz w:val="20"/>
+      </w:rPr>
+    </w:lvl>
+    <w:lvl w:ilvl="5" w:tentative="1">
+      <w:start w:val="1"/>
+      <w:numFmt w:val="bullet"/>
+      <w:lvlText w:val=""/>
+      <w:lvlJc w:val="left"/>
+      <w:pPr>
+        <w:tabs>
+          <w:tab w:val="num" w:pos="4320"/>
+        </w:tabs>
+        <w:ind w:left="4320" w:hanging="360"/>
+      </w:pPr>
+      <w:rPr>
+        <w:rFonts w:ascii="Wingdings" w:hAnsi="Wingdings" w:hint="default"/>
+        <w:sz w:val="20"/>
+      </w:rPr>
+    </w:lvl>
+    <w:lvl w:ilvl="6" w:tentative="1">
+      <w:start w:val="1"/>
+      <w:numFmt w:val="bullet"/>
+      <w:lvlText w:val=""/>
+      <w:lvlJc w:val="left"/>
+      <w:pPr>
+        <w:tabs>
+          <w:tab w:val="num" w:pos="5040"/>
+        </w:tabs>
+        <w:ind w:left="5040" w:hanging="360"/>
+      </w:pPr>
+      <w:rPr>
+        <w:rFonts w:ascii="Wingdings" w:hAnsi="Wingdings" w:hint="default"/>
+        <w:sz w:val="20"/>
+      </w:rPr>
+    </w:lvl>
+    <w:lvl w:ilvl="7" w:tentative="1">
+      <w:start w:val="1"/>
+      <w:numFmt w:val="bullet"/>
+      <w:lvlText w:val=""/>
+      <w:lvlJc w:val="left"/>
+      <w:pPr>
+        <w:tabs>
+          <w:tab w:val="num" w:pos="5760"/>
+        </w:tabs>
+        <w:ind w:left="5760" w:hanging="360"/>
+      </w:pPr>
+      <w:rPr>
+        <w:rFonts w:ascii="Wingdings" w:hAnsi="Wingdings" w:hint="default"/>
+        <w:sz w:val="20"/>
+      </w:rPr>
+    </w:lvl>
+    <w:lvl w:ilvl="8" w:tentative="1">
+      <w:start w:val="1"/>
+      <w:numFmt w:val="bullet"/>
+      <w:lvlText w:val=""/>
+      <w:lvlJc w:val="left"/>
+      <w:pPr>
+        <w:tabs>
+          <w:tab w:val="num" w:pos="6480"/>
+        </w:tabs>
+        <w:ind w:left="6480" w:hanging="360"/>
+      </w:pPr>
+      <w:rPr>
+        <w:rFonts w:ascii="Wingdings" w:hAnsi="Wingdings" w:hint="default"/>
+        <w:sz w:val="20"/>
+      </w:rPr>
+    </w:lvl>
+  </w:abstractNum>
+  <w:abstractNum w:abstractNumId="3" w15:restartNumberingAfterBreak="0">
     <w:nsid w:val="1EA42EF9"/>
     <w:multiLevelType w:val="multilevel"/>
     <w:tmpl w:val="7D1AD688"/>
@@ -2821,7 +4372,7 @@
       </w:pPr>
     </w:lvl>
   </w:abstractNum>
-  <w:abstractNum w:abstractNumId="2" w15:restartNumberingAfterBreak="0">
+  <w:abstractNum w:abstractNumId="4" w15:restartNumberingAfterBreak="0">
     <w:nsid w:val="263F6834"/>
     <w:multiLevelType w:val="multilevel"/>
     <w:tmpl w:val="C7FCABEA"/>
@@ -2970,7 +4521,156 @@
       </w:rPr>
     </w:lvl>
   </w:abstractNum>
-  <w:abstractNum w:abstractNumId="3" w15:restartNumberingAfterBreak="0">
+  <w:abstractNum w:abstractNumId="5" w15:restartNumberingAfterBreak="0">
+    <w:nsid w:val="2B5F1101"/>
+    <w:multiLevelType w:val="multilevel"/>
+    <w:tmpl w:val="F4608F1E"/>
+    <w:lvl w:ilvl="0">
+      <w:start w:val="1"/>
+      <w:numFmt w:val="bullet"/>
+      <w:lvlText w:val=""/>
+      <w:lvlJc w:val="left"/>
+      <w:pPr>
+        <w:tabs>
+          <w:tab w:val="num" w:pos="720"/>
+        </w:tabs>
+        <w:ind w:left="720" w:hanging="360"/>
+      </w:pPr>
+      <w:rPr>
+        <w:rFonts w:ascii="Symbol" w:hAnsi="Symbol" w:hint="default"/>
+        <w:sz w:val="20"/>
+      </w:rPr>
+    </w:lvl>
+    <w:lvl w:ilvl="1" w:tentative="1">
+      <w:start w:val="1"/>
+      <w:numFmt w:val="bullet"/>
+      <w:lvlText w:val="o"/>
+      <w:lvlJc w:val="left"/>
+      <w:pPr>
+        <w:tabs>
+          <w:tab w:val="num" w:pos="1440"/>
+        </w:tabs>
+        <w:ind w:left="1440" w:hanging="360"/>
+      </w:pPr>
+      <w:rPr>
+        <w:rFonts w:ascii="Courier New" w:hAnsi="Courier New" w:hint="default"/>
+        <w:sz w:val="20"/>
+      </w:rPr>
+    </w:lvl>
+    <w:lvl w:ilvl="2" w:tentative="1">
+      <w:start w:val="1"/>
+      <w:numFmt w:val="bullet"/>
+      <w:lvlText w:val=""/>
+      <w:lvlJc w:val="left"/>
+      <w:pPr>
+        <w:tabs>
+          <w:tab w:val="num" w:pos="2160"/>
+        </w:tabs>
+        <w:ind w:left="2160" w:hanging="360"/>
+      </w:pPr>
+      <w:rPr>
+        <w:rFonts w:ascii="Wingdings" w:hAnsi="Wingdings" w:hint="default"/>
+        <w:sz w:val="20"/>
+      </w:rPr>
+    </w:lvl>
+    <w:lvl w:ilvl="3" w:tentative="1">
+      <w:start w:val="1"/>
+      <w:numFmt w:val="bullet"/>
+      <w:lvlText w:val=""/>
+      <w:lvlJc w:val="left"/>
+      <w:pPr>
+        <w:tabs>
+          <w:tab w:val="num" w:pos="2880"/>
+        </w:tabs>
+        <w:ind w:left="2880" w:hanging="360"/>
+      </w:pPr>
+      <w:rPr>
+        <w:rFonts w:ascii="Wingdings" w:hAnsi="Wingdings" w:hint="default"/>
+        <w:sz w:val="20"/>
+      </w:rPr>
+    </w:lvl>
+    <w:lvl w:ilvl="4" w:tentative="1">
+      <w:start w:val="1"/>
+      <w:numFmt w:val="bullet"/>
+      <w:lvlText w:val=""/>
+      <w:lvlJc w:val="left"/>
+      <w:pPr>
+        <w:tabs>
+          <w:tab w:val="num" w:pos="3600"/>
+        </w:tabs>
+        <w:ind w:left="3600" w:hanging="360"/>
+      </w:pPr>
+      <w:rPr>
+        <w:rFonts w:ascii="Wingdings" w:hAnsi="Wingdings" w:hint="default"/>
+        <w:sz w:val="20"/>
+      </w:rPr>
+    </w:lvl>
+    <w:lvl w:ilvl="5" w:tentative="1">
+      <w:start w:val="1"/>
+      <w:numFmt w:val="bullet"/>
+      <w:lvlText w:val=""/>
+      <w:lvlJc w:val="left"/>
+      <w:pPr>
+        <w:tabs>
+          <w:tab w:val="num" w:pos="4320"/>
+        </w:tabs>
+        <w:ind w:left="4320" w:hanging="360"/>
+      </w:pPr>
+      <w:rPr>
+        <w:rFonts w:ascii="Wingdings" w:hAnsi="Wingdings" w:hint="default"/>
+        <w:sz w:val="20"/>
+      </w:rPr>
+    </w:lvl>
+    <w:lvl w:ilvl="6" w:tentative="1">
+      <w:start w:val="1"/>
+      <w:numFmt w:val="bullet"/>
+      <w:lvlText w:val=""/>
+      <w:lvlJc w:val="left"/>
+      <w:pPr>
+        <w:tabs>
+          <w:tab w:val="num" w:pos="5040"/>
+        </w:tabs>
+        <w:ind w:left="5040" w:hanging="360"/>
+      </w:pPr>
+      <w:rPr>
+        <w:rFonts w:ascii="Wingdings" w:hAnsi="Wingdings" w:hint="default"/>
+        <w:sz w:val="20"/>
+      </w:rPr>
+    </w:lvl>
+    <w:lvl w:ilvl="7" w:tentative="1">
+      <w:start w:val="1"/>
+      <w:numFmt w:val="bullet"/>
+      <w:lvlText w:val=""/>
+      <w:lvlJc w:val="left"/>
+      <w:pPr>
+        <w:tabs>
+          <w:tab w:val="num" w:pos="5760"/>
+        </w:tabs>
+        <w:ind w:left="5760" w:hanging="360"/>
+      </w:pPr>
+      <w:rPr>
+        <w:rFonts w:ascii="Wingdings" w:hAnsi="Wingdings" w:hint="default"/>
+        <w:sz w:val="20"/>
+      </w:rPr>
+    </w:lvl>
+    <w:lvl w:ilvl="8" w:tentative="1">
+      <w:start w:val="1"/>
+      <w:numFmt w:val="bullet"/>
+      <w:lvlText w:val=""/>
+      <w:lvlJc w:val="left"/>
+      <w:pPr>
+        <w:tabs>
+          <w:tab w:val="num" w:pos="6480"/>
+        </w:tabs>
+        <w:ind w:left="6480" w:hanging="360"/>
+      </w:pPr>
+      <w:rPr>
+        <w:rFonts w:ascii="Wingdings" w:hAnsi="Wingdings" w:hint="default"/>
+        <w:sz w:val="20"/>
+      </w:rPr>
+    </w:lvl>
+  </w:abstractNum>
+  <w:abstractNum w:abstractNumId="6" w15:restartNumberingAfterBreak="0">
     <w:nsid w:val="2D0D7F0F"/>
     <w:multiLevelType w:val="multilevel"/>
     <w:tmpl w:val="5AC22FF6"/>
@@ -3119,7 +4819,7 @@
       </w:rPr>
     </w:lvl>
   </w:abstractNum>
-  <w:abstractNum w:abstractNumId="4" w15:restartNumberingAfterBreak="0">
+  <w:abstractNum w:abstractNumId="7" w15:restartNumberingAfterBreak="0">
     <w:nsid w:val="2E331099"/>
     <w:multiLevelType w:val="multilevel"/>
     <w:tmpl w:val="D2A0F902"/>
@@ -3268,7 +4968,7 @@
       </w:rPr>
     </w:lvl>
   </w:abstractNum>
-  <w:abstractNum w:abstractNumId="5" w15:restartNumberingAfterBreak="0">
+  <w:abstractNum w:abstractNumId="8" w15:restartNumberingAfterBreak="0">
     <w:nsid w:val="2E942223"/>
     <w:multiLevelType w:val="multilevel"/>
     <w:tmpl w:val="93DCEE76"/>
@@ -3417,7 +5117,156 @@
       </w:rPr>
     </w:lvl>
   </w:abstractNum>
-  <w:abstractNum w:abstractNumId="6" w15:restartNumberingAfterBreak="0">
+  <w:abstractNum w:abstractNumId="9" w15:restartNumberingAfterBreak="0">
+    <w:nsid w:val="33493F85"/>
+    <w:multiLevelType w:val="multilevel"/>
+    <w:tmpl w:val="3320E2F6"/>
+    <w:lvl w:ilvl="0">
+      <w:start w:val="1"/>
+      <w:numFmt w:val="bullet"/>
+      <w:lvlText w:val=""/>
+      <w:lvlJc w:val="left"/>
+      <w:pPr>
+        <w:tabs>
+          <w:tab w:val="num" w:pos="720"/>
+        </w:tabs>
+        <w:ind w:left="720" w:hanging="360"/>
+      </w:pPr>
+      <w:rPr>
+        <w:rFonts w:ascii="Symbol" w:hAnsi="Symbol" w:hint="default"/>
+        <w:sz w:val="20"/>
+      </w:rPr>
+    </w:lvl>
+    <w:lvl w:ilvl="1" w:tentative="1">
+      <w:start w:val="1"/>
+      <w:numFmt w:val="bullet"/>
+      <w:lvlText w:val="o"/>
+      <w:lvlJc w:val="left"/>
+      <w:pPr>
+        <w:tabs>
+          <w:tab w:val="num" w:pos="1440"/>
+        </w:tabs>
+        <w:ind w:left="1440" w:hanging="360"/>
+      </w:pPr>
+      <w:rPr>
+        <w:rFonts w:ascii="Courier New" w:hAnsi="Courier New" w:hint="default"/>
+        <w:sz w:val="20"/>
+      </w:rPr>
+    </w:lvl>
+    <w:lvl w:ilvl="2" w:tentative="1">
+      <w:start w:val="1"/>
+      <w:numFmt w:val="bullet"/>
+      <w:lvlText w:val=""/>
+      <w:lvlJc w:val="left"/>
+      <w:pPr>
+        <w:tabs>
+          <w:tab w:val="num" w:pos="2160"/>
+        </w:tabs>
+        <w:ind w:left="2160" w:hanging="360"/>
+      </w:pPr>
+      <w:rPr>
+        <w:rFonts w:ascii="Wingdings" w:hAnsi="Wingdings" w:hint="default"/>
+        <w:sz w:val="20"/>
+      </w:rPr>
+    </w:lvl>
+    <w:lvl w:ilvl="3" w:tentative="1">
+      <w:start w:val="1"/>
+      <w:numFmt w:val="bullet"/>
+      <w:lvlText w:val=""/>
+      <w:lvlJc w:val="left"/>
+      <w:pPr>
+        <w:tabs>
+          <w:tab w:val="num" w:pos="2880"/>
+        </w:tabs>
+        <w:ind w:left="2880" w:hanging="360"/>
+      </w:pPr>
+      <w:rPr>
+        <w:rFonts w:ascii="Wingdings" w:hAnsi="Wingdings" w:hint="default"/>
+        <w:sz w:val="20"/>
+      </w:rPr>
+    </w:lvl>
+    <w:lvl w:ilvl="4" w:tentative="1">
+      <w:start w:val="1"/>
+      <w:numFmt w:val="bullet"/>
+      <w:lvlText w:val=""/>
+      <w:lvlJc w:val="left"/>
+      <w:pPr>
+        <w:tabs>
+          <w:tab w:val="num" w:pos="3600"/>
+        </w:tabs>
+        <w:ind w:left="3600" w:hanging="360"/>
+      </w:pPr>
+      <w:rPr>
+        <w:rFonts w:ascii="Wingdings" w:hAnsi="Wingdings" w:hint="default"/>
+        <w:sz w:val="20"/>
+      </w:rPr>
+    </w:lvl>
+    <w:lvl w:ilvl="5" w:tentative="1">
+      <w:start w:val="1"/>
+      <w:numFmt w:val="bullet"/>
+      <w:lvlText w:val=""/>
+      <w:lvlJc w:val="left"/>
+      <w:pPr>
+        <w:tabs>
+          <w:tab w:val="num" w:pos="4320"/>
+        </w:tabs>
+        <w:ind w:left="4320" w:hanging="360"/>
+      </w:pPr>
+      <w:rPr>
+        <w:rFonts w:ascii="Wingdings" w:hAnsi="Wingdings" w:hint="default"/>
+        <w:sz w:val="20"/>
+      </w:rPr>
+    </w:lvl>
+    <w:lvl w:ilvl="6" w:tentative="1">
+      <w:start w:val="1"/>
+      <w:numFmt w:val="bullet"/>
+      <w:lvlText w:val=""/>
+      <w:lvlJc w:val="left"/>
+      <w:pPr>
+        <w:tabs>
+          <w:tab w:val="num" w:pos="5040"/>
+        </w:tabs>
+        <w:ind w:left="5040" w:hanging="360"/>
+      </w:pPr>
+      <w:rPr>
+        <w:rFonts w:ascii="Wingdings" w:hAnsi="Wingdings" w:hint="default"/>
+        <w:sz w:val="20"/>
+      </w:rPr>
+    </w:lvl>
+    <w:lvl w:ilvl="7" w:tentative="1">
+      <w:start w:val="1"/>
+      <w:numFmt w:val="bullet"/>
+      <w:lvlText w:val=""/>
+      <w:lvlJc w:val="left"/>
+      <w:pPr>
+        <w:tabs>
+          <w:tab w:val="num" w:pos="5760"/>
+        </w:tabs>
+        <w:ind w:left="5760" w:hanging="360"/>
+      </w:pPr>
+      <w:rPr>
+        <w:rFonts w:ascii="Wingdings" w:hAnsi="Wingdings" w:hint="default"/>
+        <w:sz w:val="20"/>
+      </w:rPr>
+    </w:lvl>
+    <w:lvl w:ilvl="8" w:tentative="1">
+      <w:start w:val="1"/>
+      <w:numFmt w:val="bullet"/>
+      <w:lvlText w:val=""/>
+      <w:lvlJc w:val="left"/>
+      <w:pPr>
+        <w:tabs>
+          <w:tab w:val="num" w:pos="6480"/>
+        </w:tabs>
+        <w:ind w:left="6480" w:hanging="360"/>
+      </w:pPr>
+      <w:rPr>
+        <w:rFonts w:ascii="Wingdings" w:hAnsi="Wingdings" w:hint="default"/>
+        <w:sz w:val="20"/>
+      </w:rPr>
+    </w:lvl>
+  </w:abstractNum>
+  <w:abstractNum w:abstractNumId="10" w15:restartNumberingAfterBreak="0">
     <w:nsid w:val="38D3286F"/>
     <w:multiLevelType w:val="multilevel"/>
     <w:tmpl w:val="B3E4A120"/>
@@ -3534,7 +5383,7 @@
       </w:pPr>
     </w:lvl>
   </w:abstractNum>
-  <w:abstractNum w:abstractNumId="7" w15:restartNumberingAfterBreak="0">
+  <w:abstractNum w:abstractNumId="11" w15:restartNumberingAfterBreak="0">
     <w:nsid w:val="394D7366"/>
     <w:multiLevelType w:val="multilevel"/>
     <w:tmpl w:val="9D30A648"/>
@@ -3683,7 +5532,156 @@
       </w:rPr>
     </w:lvl>
   </w:abstractNum>
-  <w:abstractNum w:abstractNumId="8" w15:restartNumberingAfterBreak="0">
+  <w:abstractNum w:abstractNumId="12" w15:restartNumberingAfterBreak="0">
+    <w:nsid w:val="3D105B3E"/>
+    <w:multiLevelType w:val="multilevel"/>
+    <w:tmpl w:val="656ECD54"/>
+    <w:lvl w:ilvl="0">
+      <w:start w:val="1"/>
+      <w:numFmt w:val="bullet"/>
+      <w:lvlText w:val=""/>
+      <w:lvlJc w:val="left"/>
+      <w:pPr>
+        <w:tabs>
+          <w:tab w:val="num" w:pos="720"/>
+        </w:tabs>
+        <w:ind w:left="720" w:hanging="360"/>
+      </w:pPr>
+      <w:rPr>
+        <w:rFonts w:ascii="Symbol" w:hAnsi="Symbol" w:hint="default"/>
+        <w:sz w:val="20"/>
+      </w:rPr>
+    </w:lvl>
+    <w:lvl w:ilvl="1" w:tentative="1">
+      <w:start w:val="1"/>
+      <w:numFmt w:val="bullet"/>
+      <w:lvlText w:val="o"/>
+      <w:lvlJc w:val="left"/>
+      <w:pPr>
+        <w:tabs>
+          <w:tab w:val="num" w:pos="1440"/>
+        </w:tabs>
+        <w:ind w:left="1440" w:hanging="360"/>
+      </w:pPr>
+      <w:rPr>
+        <w:rFonts w:ascii="Courier New" w:hAnsi="Courier New" w:hint="default"/>
+        <w:sz w:val="20"/>
+      </w:rPr>
+    </w:lvl>
+    <w:lvl w:ilvl="2" w:tentative="1">
+      <w:start w:val="1"/>
+      <w:numFmt w:val="bullet"/>
+      <w:lvlText w:val=""/>
+      <w:lvlJc w:val="left"/>
+      <w:pPr>
+        <w:tabs>
+          <w:tab w:val="num" w:pos="2160"/>
+        </w:tabs>
+        <w:ind w:left="2160" w:hanging="360"/>
+      </w:pPr>
+      <w:rPr>
+        <w:rFonts w:ascii="Wingdings" w:hAnsi="Wingdings" w:hint="default"/>
+        <w:sz w:val="20"/>
+      </w:rPr>
+    </w:lvl>
+    <w:lvl w:ilvl="3" w:tentative="1">
+      <w:start w:val="1"/>
+      <w:numFmt w:val="bullet"/>
+      <w:lvlText w:val=""/>
+      <w:lvlJc w:val="left"/>
+      <w:pPr>
+        <w:tabs>
+          <w:tab w:val="num" w:pos="2880"/>
+        </w:tabs>
+        <w:ind w:left="2880" w:hanging="360"/>
+      </w:pPr>
+      <w:rPr>
+        <w:rFonts w:ascii="Wingdings" w:hAnsi="Wingdings" w:hint="default"/>
+        <w:sz w:val="20"/>
+      </w:rPr>
+    </w:lvl>
+    <w:lvl w:ilvl="4" w:tentative="1">
+      <w:start w:val="1"/>
+      <w:numFmt w:val="bullet"/>
+      <w:lvlText w:val=""/>
+      <w:lvlJc w:val="left"/>
+      <w:pPr>
+        <w:tabs>
+          <w:tab w:val="num" w:pos="3600"/>
+        </w:tabs>
+        <w:ind w:left="3600" w:hanging="360"/>
+      </w:pPr>
+      <w:rPr>
+        <w:rFonts w:ascii="Wingdings" w:hAnsi="Wingdings" w:hint="default"/>
+        <w:sz w:val="20"/>
+      </w:rPr>
+    </w:lvl>
+    <w:lvl w:ilvl="5" w:tentative="1">
+      <w:start w:val="1"/>
+      <w:numFmt w:val="bullet"/>
+      <w:lvlText w:val=""/>
+      <w:lvlJc w:val="left"/>
+      <w:pPr>
+        <w:tabs>
+          <w:tab w:val="num" w:pos="4320"/>
+        </w:tabs>
+        <w:ind w:left="4320" w:hanging="360"/>
+      </w:pPr>
+      <w:rPr>
+        <w:rFonts w:ascii="Wingdings" w:hAnsi="Wingdings" w:hint="default"/>
+        <w:sz w:val="20"/>
+      </w:rPr>
+    </w:lvl>
+    <w:lvl w:ilvl="6" w:tentative="1">
+      <w:start w:val="1"/>
+      <w:numFmt w:val="bullet"/>
+      <w:lvlText w:val=""/>
+      <w:lvlJc w:val="left"/>
+      <w:pPr>
+        <w:tabs>
+          <w:tab w:val="num" w:pos="5040"/>
+        </w:tabs>
+        <w:ind w:left="5040" w:hanging="360"/>
+      </w:pPr>
+      <w:rPr>
+        <w:rFonts w:ascii="Wingdings" w:hAnsi="Wingdings" w:hint="default"/>
+        <w:sz w:val="20"/>
+      </w:rPr>
+    </w:lvl>
+    <w:lvl w:ilvl="7" w:tentative="1">
+      <w:start w:val="1"/>
+      <w:numFmt w:val="bullet"/>
+      <w:lvlText w:val=""/>
+      <w:lvlJc w:val="left"/>
+      <w:pPr>
+        <w:tabs>
+          <w:tab w:val="num" w:pos="5760"/>
+        </w:tabs>
+        <w:ind w:left="5760" w:hanging="360"/>
+      </w:pPr>
+      <w:rPr>
+        <w:rFonts w:ascii="Wingdings" w:hAnsi="Wingdings" w:hint="default"/>
+        <w:sz w:val="20"/>
+      </w:rPr>
+    </w:lvl>
+    <w:lvl w:ilvl="8" w:tentative="1">
+      <w:start w:val="1"/>
+      <w:numFmt w:val="bullet"/>
+      <w:lvlText w:val=""/>
+      <w:lvlJc w:val="left"/>
+      <w:pPr>
+        <w:tabs>
+          <w:tab w:val="num" w:pos="6480"/>
+        </w:tabs>
+        <w:ind w:left="6480" w:hanging="360"/>
+      </w:pPr>
+      <w:rPr>
+        <w:rFonts w:ascii="Wingdings" w:hAnsi="Wingdings" w:hint="default"/>
+        <w:sz w:val="20"/>
+      </w:rPr>
+    </w:lvl>
+  </w:abstractNum>
+  <w:abstractNum w:abstractNumId="13" w15:restartNumberingAfterBreak="0">
     <w:nsid w:val="41D308AB"/>
     <w:multiLevelType w:val="multilevel"/>
     <w:tmpl w:val="8D5C8030"/>
@@ -3832,7 +5830,7 @@
       </w:rPr>
     </w:lvl>
   </w:abstractNum>
-  <w:abstractNum w:abstractNumId="9" w15:restartNumberingAfterBreak="0">
+  <w:abstractNum w:abstractNumId="14" w15:restartNumberingAfterBreak="0">
     <w:nsid w:val="4ADE5DFB"/>
     <w:multiLevelType w:val="multilevel"/>
     <w:tmpl w:val="4A5AC7C8"/>
@@ -3981,7 +5979,7 @@
       </w:rPr>
     </w:lvl>
   </w:abstractNum>
-  <w:abstractNum w:abstractNumId="10" w15:restartNumberingAfterBreak="0">
+  <w:abstractNum w:abstractNumId="15" w15:restartNumberingAfterBreak="0">
     <w:nsid w:val="51697130"/>
     <w:multiLevelType w:val="multilevel"/>
     <w:tmpl w:val="3E221528"/>
@@ -4130,7 +6128,156 @@
       </w:rPr>
     </w:lvl>
   </w:abstractNum>
-  <w:abstractNum w:abstractNumId="11" w15:restartNumberingAfterBreak="0">
+  <w:abstractNum w:abstractNumId="16" w15:restartNumberingAfterBreak="0">
+    <w:nsid w:val="5D93279E"/>
+    <w:multiLevelType w:val="multilevel"/>
+    <w:tmpl w:val="FF5E64D0"/>
+    <w:lvl w:ilvl="0">
+      <w:start w:val="1"/>
+      <w:numFmt w:val="bullet"/>
+      <w:lvlText w:val=""/>
+      <w:lvlJc w:val="left"/>
+      <w:pPr>
+        <w:tabs>
+          <w:tab w:val="num" w:pos="720"/>
+        </w:tabs>
+        <w:ind w:left="720" w:hanging="360"/>
+      </w:pPr>
+      <w:rPr>
+        <w:rFonts w:ascii="Symbol" w:hAnsi="Symbol" w:hint="default"/>
+        <w:sz w:val="20"/>
+      </w:rPr>
+    </w:lvl>
+    <w:lvl w:ilvl="1" w:tentative="1">
+      <w:start w:val="1"/>
+      <w:numFmt w:val="bullet"/>
+      <w:lvlText w:val="o"/>
+      <w:lvlJc w:val="left"/>
+      <w:pPr>
+        <w:tabs>
+          <w:tab w:val="num" w:pos="1440"/>
+        </w:tabs>
+        <w:ind w:left="1440" w:hanging="360"/>
+      </w:pPr>
+      <w:rPr>
+        <w:rFonts w:ascii="Courier New" w:hAnsi="Courier New" w:hint="default"/>
+        <w:sz w:val="20"/>
+      </w:rPr>
+    </w:lvl>
+    <w:lvl w:ilvl="2" w:tentative="1">
+      <w:start w:val="1"/>
+      <w:numFmt w:val="bullet"/>
+      <w:lvlText w:val=""/>
+      <w:lvlJc w:val="left"/>
+      <w:pPr>
+        <w:tabs>
+          <w:tab w:val="num" w:pos="2160"/>
+        </w:tabs>
+        <w:ind w:left="2160" w:hanging="360"/>
+      </w:pPr>
+      <w:rPr>
+        <w:rFonts w:ascii="Wingdings" w:hAnsi="Wingdings" w:hint="default"/>
+        <w:sz w:val="20"/>
+      </w:rPr>
+    </w:lvl>
+    <w:lvl w:ilvl="3" w:tentative="1">
+      <w:start w:val="1"/>
+      <w:numFmt w:val="bullet"/>
+      <w:lvlText w:val=""/>
+      <w:lvlJc w:val="left"/>
+      <w:pPr>
+        <w:tabs>
+          <w:tab w:val="num" w:pos="2880"/>
+        </w:tabs>
+        <w:ind w:left="2880" w:hanging="360"/>
+      </w:pPr>
+      <w:rPr>
+        <w:rFonts w:ascii="Wingdings" w:hAnsi="Wingdings" w:hint="default"/>
+        <w:sz w:val="20"/>
+      </w:rPr>
+    </w:lvl>
+    <w:lvl w:ilvl="4" w:tentative="1">
+      <w:start w:val="1"/>
+      <w:numFmt w:val="bullet"/>
+      <w:lvlText w:val=""/>
+      <w:lvlJc w:val="left"/>
+      <w:pPr>
+        <w:tabs>
+          <w:tab w:val="num" w:pos="3600"/>
+        </w:tabs>
+        <w:ind w:left="3600" w:hanging="360"/>
+      </w:pPr>
+      <w:rPr>
+        <w:rFonts w:ascii="Wingdings" w:hAnsi="Wingdings" w:hint="default"/>
+        <w:sz w:val="20"/>
+      </w:rPr>
+    </w:lvl>
+    <w:lvl w:ilvl="5" w:tentative="1">
+      <w:start w:val="1"/>
+      <w:numFmt w:val="bullet"/>
+      <w:lvlText w:val=""/>
+      <w:lvlJc w:val="left"/>
+      <w:pPr>
+        <w:tabs>
+          <w:tab w:val="num" w:pos="4320"/>
+        </w:tabs>
+        <w:ind w:left="4320" w:hanging="360"/>
+      </w:pPr>
+      <w:rPr>
+        <w:rFonts w:ascii="Wingdings" w:hAnsi="Wingdings" w:hint="default"/>
+        <w:sz w:val="20"/>
+      </w:rPr>
+    </w:lvl>
+    <w:lvl w:ilvl="6" w:tentative="1">
+      <w:start w:val="1"/>
+      <w:numFmt w:val="bullet"/>
+      <w:lvlText w:val=""/>
+      <w:lvlJc w:val="left"/>
+      <w:pPr>
+        <w:tabs>
+          <w:tab w:val="num" w:pos="5040"/>
+        </w:tabs>
+        <w:ind w:left="5040" w:hanging="360"/>
+      </w:pPr>
+      <w:rPr>
+        <w:rFonts w:ascii="Wingdings" w:hAnsi="Wingdings" w:hint="default"/>
+        <w:sz w:val="20"/>
+      </w:rPr>
+    </w:lvl>
+    <w:lvl w:ilvl="7" w:tentative="1">
+      <w:start w:val="1"/>
+      <w:numFmt w:val="bullet"/>
+      <w:lvlText w:val=""/>
+      <w:lvlJc w:val="left"/>
+      <w:pPr>
+        <w:tabs>
+          <w:tab w:val="num" w:pos="5760"/>
+        </w:tabs>
+        <w:ind w:left="5760" w:hanging="360"/>
+      </w:pPr>
+      <w:rPr>
+        <w:rFonts w:ascii="Wingdings" w:hAnsi="Wingdings" w:hint="default"/>
+        <w:sz w:val="20"/>
+      </w:rPr>
+    </w:lvl>
+    <w:lvl w:ilvl="8" w:tentative="1">
+      <w:start w:val="1"/>
+      <w:numFmt w:val="bullet"/>
+      <w:lvlText w:val=""/>
+      <w:lvlJc w:val="left"/>
+      <w:pPr>
+        <w:tabs>
+          <w:tab w:val="num" w:pos="6480"/>
+        </w:tabs>
+        <w:ind w:left="6480" w:hanging="360"/>
+      </w:pPr>
+      <w:rPr>
+        <w:rFonts w:ascii="Wingdings" w:hAnsi="Wingdings" w:hint="default"/>
+        <w:sz w:val="20"/>
+      </w:rPr>
+    </w:lvl>
+  </w:abstractNum>
+  <w:abstractNum w:abstractNumId="17" w15:restartNumberingAfterBreak="0">
     <w:nsid w:val="5E4017C0"/>
     <w:multiLevelType w:val="multilevel"/>
     <w:tmpl w:val="A8207760"/>
@@ -4279,7 +6426,7 @@
       </w:rPr>
     </w:lvl>
   </w:abstractNum>
-  <w:abstractNum w:abstractNumId="12" w15:restartNumberingAfterBreak="0">
+  <w:abstractNum w:abstractNumId="18" w15:restartNumberingAfterBreak="0">
     <w:nsid w:val="6330007F"/>
     <w:multiLevelType w:val="multilevel"/>
     <w:tmpl w:val="88C8F338"/>
@@ -4428,7 +6575,7 @@
       </w:rPr>
     </w:lvl>
   </w:abstractNum>
-  <w:abstractNum w:abstractNumId="13" w15:restartNumberingAfterBreak="0">
+  <w:abstractNum w:abstractNumId="19" w15:restartNumberingAfterBreak="0">
     <w:nsid w:val="64816894"/>
     <w:multiLevelType w:val="multilevel"/>
     <w:tmpl w:val="8ED4E4AE"/>
@@ -4541,7 +6688,7 @@
       </w:pPr>
     </w:lvl>
   </w:abstractNum>
-  <w:abstractNum w:abstractNumId="14" w15:restartNumberingAfterBreak="0">
+  <w:abstractNum w:abstractNumId="20" w15:restartNumberingAfterBreak="0">
     <w:nsid w:val="664B191D"/>
     <w:multiLevelType w:val="multilevel"/>
     <w:tmpl w:val="431ACA1E"/>
@@ -4690,7 +6837,7 @@
       </w:rPr>
     </w:lvl>
   </w:abstractNum>
-  <w:abstractNum w:abstractNumId="15" w15:restartNumberingAfterBreak="0">
+  <w:abstractNum w:abstractNumId="21" w15:restartNumberingAfterBreak="0">
     <w:nsid w:val="6A190565"/>
     <w:multiLevelType w:val="multilevel"/>
     <w:tmpl w:val="62222BF6"/>
@@ -4839,7 +6986,156 @@
       </w:rPr>
     </w:lvl>
   </w:abstractNum>
-  <w:abstractNum w:abstractNumId="16" w15:restartNumberingAfterBreak="0">
+  <w:abstractNum w:abstractNumId="22" w15:restartNumberingAfterBreak="0">
+    <w:nsid w:val="789128CB"/>
+    <w:multiLevelType w:val="multilevel"/>
+    <w:tmpl w:val="7F4ADAA2"/>
+    <w:lvl w:ilvl="0">
+      <w:start w:val="1"/>
+      <w:numFmt w:val="bullet"/>
+      <w:lvlText w:val=""/>
+      <w:lvlJc w:val="left"/>
+      <w:pPr>
+        <w:tabs>
+          <w:tab w:val="num" w:pos="720"/>
+        </w:tabs>
+        <w:ind w:left="720" w:hanging="360"/>
+      </w:pPr>
+      <w:rPr>
+        <w:rFonts w:ascii="Symbol" w:hAnsi="Symbol" w:hint="default"/>
+        <w:sz w:val="20"/>
+      </w:rPr>
+    </w:lvl>
+    <w:lvl w:ilvl="1" w:tentative="1">
+      <w:start w:val="1"/>
+      <w:numFmt w:val="bullet"/>
+      <w:lvlText w:val="o"/>
+      <w:lvlJc w:val="left"/>
+      <w:pPr>
+        <w:tabs>
+          <w:tab w:val="num" w:pos="1440"/>
+        </w:tabs>
+        <w:ind w:left="1440" w:hanging="360"/>
+      </w:pPr>
+      <w:rPr>
+        <w:rFonts w:ascii="Courier New" w:hAnsi="Courier New" w:hint="default"/>
+        <w:sz w:val="20"/>
+      </w:rPr>
+    </w:lvl>
+    <w:lvl w:ilvl="2" w:tentative="1">
+      <w:start w:val="1"/>
+      <w:numFmt w:val="bullet"/>
+      <w:lvlText w:val=""/>
+      <w:lvlJc w:val="left"/>
+      <w:pPr>
+        <w:tabs>
+          <w:tab w:val="num" w:pos="2160"/>
+        </w:tabs>
+        <w:ind w:left="2160" w:hanging="360"/>
+      </w:pPr>
+      <w:rPr>
+        <w:rFonts w:ascii="Wingdings" w:hAnsi="Wingdings" w:hint="default"/>
+        <w:sz w:val="20"/>
+      </w:rPr>
+    </w:lvl>
+    <w:lvl w:ilvl="3" w:tentative="1">
+      <w:start w:val="1"/>
+      <w:numFmt w:val="bullet"/>
+      <w:lvlText w:val=""/>
+      <w:lvlJc w:val="left"/>
+      <w:pPr>
+        <w:tabs>
+          <w:tab w:val="num" w:pos="2880"/>
+        </w:tabs>
+        <w:ind w:left="2880" w:hanging="360"/>
+      </w:pPr>
+      <w:rPr>
+        <w:rFonts w:ascii="Wingdings" w:hAnsi="Wingdings" w:hint="default"/>
+        <w:sz w:val="20"/>
+      </w:rPr>
+    </w:lvl>
+    <w:lvl w:ilvl="4" w:tentative="1">
+      <w:start w:val="1"/>
+      <w:numFmt w:val="bullet"/>
+      <w:lvlText w:val=""/>
+      <w:lvlJc w:val="left"/>
+      <w:pPr>
+        <w:tabs>
+          <w:tab w:val="num" w:pos="3600"/>
+        </w:tabs>
+        <w:ind w:left="3600" w:hanging="360"/>
+      </w:pPr>
+      <w:rPr>
+        <w:rFonts w:ascii="Wingdings" w:hAnsi="Wingdings" w:hint="default"/>
+        <w:sz w:val="20"/>
+      </w:rPr>
+    </w:lvl>
+    <w:lvl w:ilvl="5" w:tentative="1">
+      <w:start w:val="1"/>
+      <w:numFmt w:val="bullet"/>
+      <w:lvlText w:val=""/>
+      <w:lvlJc w:val="left"/>
+      <w:pPr>
+        <w:tabs>
+          <w:tab w:val="num" w:pos="4320"/>
+        </w:tabs>
+        <w:ind w:left="4320" w:hanging="360"/>
+      </w:pPr>
+      <w:rPr>
+        <w:rFonts w:ascii="Wingdings" w:hAnsi="Wingdings" w:hint="default"/>
+        <w:sz w:val="20"/>
+      </w:rPr>
+    </w:lvl>
+    <w:lvl w:ilvl="6" w:tentative="1">
+      <w:start w:val="1"/>
+      <w:numFmt w:val="bullet"/>
+      <w:lvlText w:val=""/>
+      <w:lvlJc w:val="left"/>
+      <w:pPr>
+        <w:tabs>
+          <w:tab w:val="num" w:pos="5040"/>
+        </w:tabs>
+        <w:ind w:left="5040" w:hanging="360"/>
+      </w:pPr>
+      <w:rPr>
+        <w:rFonts w:ascii="Wingdings" w:hAnsi="Wingdings" w:hint="default"/>
+        <w:sz w:val="20"/>
+      </w:rPr>
+    </w:lvl>
+    <w:lvl w:ilvl="7" w:tentative="1">
+      <w:start w:val="1"/>
+      <w:numFmt w:val="bullet"/>
+      <w:lvlText w:val=""/>
+      <w:lvlJc w:val="left"/>
+      <w:pPr>
+        <w:tabs>
+          <w:tab w:val="num" w:pos="5760"/>
+        </w:tabs>
+        <w:ind w:left="5760" w:hanging="360"/>
+      </w:pPr>
+      <w:rPr>
+        <w:rFonts w:ascii="Wingdings" w:hAnsi="Wingdings" w:hint="default"/>
+        <w:sz w:val="20"/>
+      </w:rPr>
+    </w:lvl>
+    <w:lvl w:ilvl="8" w:tentative="1">
+      <w:start w:val="1"/>
+      <w:numFmt w:val="bullet"/>
+      <w:lvlText w:val=""/>
+      <w:lvlJc w:val="left"/>
+      <w:pPr>
+        <w:tabs>
+          <w:tab w:val="num" w:pos="6480"/>
+        </w:tabs>
+        <w:ind w:left="6480" w:hanging="360"/>
+      </w:pPr>
+      <w:rPr>
+        <w:rFonts w:ascii="Wingdings" w:hAnsi="Wingdings" w:hint="default"/>
+        <w:sz w:val="20"/>
+      </w:rPr>
+    </w:lvl>
+  </w:abstractNum>
+  <w:abstractNum w:abstractNumId="23" w15:restartNumberingAfterBreak="0">
     <w:nsid w:val="7C255EBC"/>
     <w:multiLevelType w:val="multilevel"/>
     <w:tmpl w:val="520C3098"/>
@@ -4989,54 +7285,75 @@
     </w:lvl>
   </w:abstractNum>
   <w:num w:numId="1" w16cid:durableId="594899300">
+    <w:abstractNumId w:val="18"/>
+  </w:num>
+  <w:num w:numId="2" w16cid:durableId="1369796888">
+    <w:abstractNumId w:val="19"/>
+  </w:num>
+  <w:num w:numId="3" w16cid:durableId="1356537916">
+    <w:abstractNumId w:val="3"/>
+  </w:num>
+  <w:num w:numId="4" w16cid:durableId="408306003">
+    <w:abstractNumId w:val="13"/>
+  </w:num>
+  <w:num w:numId="5" w16cid:durableId="1939409436">
+    <w:abstractNumId w:val="15"/>
+  </w:num>
+  <w:num w:numId="6" w16cid:durableId="1371685808">
+    <w:abstractNumId w:val="11"/>
+  </w:num>
+  <w:num w:numId="7" w16cid:durableId="1451049831">
+    <w:abstractNumId w:val="23"/>
+  </w:num>
+  <w:num w:numId="8" w16cid:durableId="561212143">
+    <w:abstractNumId w:val="1"/>
+  </w:num>
+  <w:num w:numId="9" w16cid:durableId="491531133">
+    <w:abstractNumId w:val="6"/>
+  </w:num>
+  <w:num w:numId="10" w16cid:durableId="873037314">
+    <w:abstractNumId w:val="20"/>
+  </w:num>
+  <w:num w:numId="11" w16cid:durableId="186916079">
+    <w:abstractNumId w:val="17"/>
+  </w:num>
+  <w:num w:numId="12" w16cid:durableId="1382709080">
+    <w:abstractNumId w:val="4"/>
+  </w:num>
+  <w:num w:numId="13" w16cid:durableId="1145007180">
+    <w:abstractNumId w:val="7"/>
+  </w:num>
+  <w:num w:numId="14" w16cid:durableId="2075227701">
+    <w:abstractNumId w:val="21"/>
+  </w:num>
+  <w:num w:numId="15" w16cid:durableId="2004047982">
+    <w:abstractNumId w:val="8"/>
+  </w:num>
+  <w:num w:numId="16" w16cid:durableId="1696807868">
+    <w:abstractNumId w:val="10"/>
+  </w:num>
+  <w:num w:numId="17" w16cid:durableId="2040010489">
+    <w:abstractNumId w:val="14"/>
+  </w:num>
+  <w:num w:numId="18" w16cid:durableId="1280725838">
+    <w:abstractNumId w:val="2"/>
+  </w:num>
+  <w:num w:numId="19" w16cid:durableId="1284656297">
     <w:abstractNumId w:val="12"/>
   </w:num>
-  <w:num w:numId="2" w16cid:durableId="1369796888">
-    <w:abstractNumId w:val="13"/>
+  <w:num w:numId="20" w16cid:durableId="1129665446">
+    <w:abstractNumId w:val="0"/>
   </w:num>
-  <w:num w:numId="3" w16cid:durableId="1356537916">
-    <w:abstractNumId w:val="1"/>
+  <w:num w:numId="21" w16cid:durableId="2041780286">
+    <w:abstractNumId w:val="22"/>
   </w:num>
-  <w:num w:numId="4" w16cid:durableId="408306003">
-    <w:abstractNumId w:val="8"/>
+  <w:num w:numId="22" w16cid:durableId="220755489">
+    <w:abstractNumId w:val="5"/>
   </w:num>
-  <w:num w:numId="5" w16cid:durableId="1939409436">
-    <w:abstractNumId w:val="10"/>
-  </w:num>
-  <w:num w:numId="6" w16cid:durableId="1371685808">
-    <w:abstractNumId w:val="7"/>
-  </w:num>
-  <w:num w:numId="7" w16cid:durableId="1451049831">
+  <w:num w:numId="23" w16cid:durableId="36659871">
     <w:abstractNumId w:val="16"/>
   </w:num>
-  <w:num w:numId="8" w16cid:durableId="561212143">
-    <w:abstractNumId w:val="0"/>
-  </w:num>
-  <w:num w:numId="9" w16cid:durableId="491531133">
-    <w:abstractNumId w:val="3"/>
-  </w:num>
-  <w:num w:numId="10" w16cid:durableId="873037314">
-    <w:abstractNumId w:val="14"/>
-  </w:num>
-  <w:num w:numId="11" w16cid:durableId="186916079">
-    <w:abstractNumId w:val="11"/>
-  </w:num>
-  <w:num w:numId="12" w16cid:durableId="1382709080">
-    <w:abstractNumId w:val="2"/>
-  </w:num>
-  <w:num w:numId="13" w16cid:durableId="1145007180">
-    <w:abstractNumId w:val="4"/>
-  </w:num>
-  <w:num w:numId="14" w16cid:durableId="2075227701">
-    <w:abstractNumId w:val="15"/>
-  </w:num>
-  <w:num w:numId="15" w16cid:durableId="2004047982">
-    <w:abstractNumId w:val="5"/>
-  </w:num>
-  <w:num w:numId="16" w16cid:durableId="1696807868">
-    <w:abstractNumId w:val="6"/>
-  </w:num>
-  <w:num w:numId="17" w16cid:durableId="2040010489">
+  <w:num w:numId="24" w16cid:durableId="1389914960">
     <w:abstractNumId w:val="9"/>
   </w:num>
 </w:numbering>
@@ -5643,7 +7960,6 @@
   <w:style w:type="character" w:default="1" w:styleId="DefaultParagraphFont">
     <w:name w:val="Default Paragraph Font"/>
     <w:uiPriority w:val="1"/>
-    <w:semiHidden/>
     <w:unhideWhenUsed/>
   </w:style>
   <w:style w:type="table" w:default="1" w:styleId="TableNormal">
@@ -5983,6 +8299,11 @@
       <w:bCs/>
     </w:rPr>
   </w:style>
+  <w:style w:type="character" w:customStyle="1" w:styleId="math-inline">
+    <w:name w:val="math-inline"/>
+    <w:basedOn w:val="DefaultParagraphFont"/>
+    <w:rsid w:val="00617DC8"/>
+  </w:style>
 </w:styles>
 </file>
 

--- a/Archi_elso.docx
+++ b/Archi_elso.docx
@@ -12796,7 +12796,7 @@
                     <pic:cNvPicPr/>
                   </pic:nvPicPr>
                   <pic:blipFill>
-                    <a:blip r:embed="rId5"/>
+                    <a:blip r:embed="rId6"/>
                     <a:stretch>
                       <a:fillRect/>
                     </a:stretch>
@@ -13106,7 +13106,7 @@
                     <pic:cNvPicPr/>
                   </pic:nvPicPr>
                   <pic:blipFill>
-                    <a:blip r:embed="rId6"/>
+                    <a:blip r:embed="rId7"/>
                     <a:stretch>
                       <a:fillRect/>
                     </a:stretch>
@@ -14953,7 +14953,7 @@
                     <pic:cNvPicPr/>
                   </pic:nvPicPr>
                   <pic:blipFill>
-                    <a:blip r:embed="rId7"/>
+                    <a:blip r:embed="rId8"/>
                     <a:stretch>
                       <a:fillRect/>
                     </a:stretch>
@@ -16071,7 +16071,7 @@
                     <pic:cNvPicPr/>
                   </pic:nvPicPr>
                   <pic:blipFill>
-                    <a:blip r:embed="rId8"/>
+                    <a:blip r:embed="rId9"/>
                     <a:stretch>
                       <a:fillRect/>
                     </a:stretch>
@@ -18492,7 +18492,7 @@
                     <pic:cNvPicPr/>
                   </pic:nvPicPr>
                   <pic:blipFill>
-                    <a:blip r:embed="rId9"/>
+                    <a:blip r:embed="rId10"/>
                     <a:stretch>
                       <a:fillRect/>
                     </a:stretch>
@@ -19460,7 +19460,7 @@
                     <pic:cNvPicPr/>
                   </pic:nvPicPr>
                   <pic:blipFill>
-                    <a:blip r:embed="rId10"/>
+                    <a:blip r:embed="rId11"/>
                     <a:stretch>
                       <a:fillRect/>
                     </a:stretch>
@@ -20077,7 +20077,7 @@
                     <pic:cNvPicPr/>
                   </pic:nvPicPr>
                   <pic:blipFill>
-                    <a:blip r:embed="rId11"/>
+                    <a:blip r:embed="rId12"/>
                     <a:stretch>
                       <a:fillRect/>
                     </a:stretch>
@@ -23040,7 +23040,7 @@
                     <pic:cNvPicPr/>
                   </pic:nvPicPr>
                   <pic:blipFill>
-                    <a:blip r:embed="rId12"/>
+                    <a:blip r:embed="rId13"/>
                     <a:stretch>
                       <a:fillRect/>
                     </a:stretch>
@@ -23242,7 +23242,7 @@
                     <pic:cNvPicPr/>
                   </pic:nvPicPr>
                   <pic:blipFill>
-                    <a:blip r:embed="rId13"/>
+                    <a:blip r:embed="rId14"/>
                     <a:stretch>
                       <a:fillRect/>
                     </a:stretch>
@@ -23284,7 +23284,7 @@
                     <pic:cNvPicPr/>
                   </pic:nvPicPr>
                   <pic:blipFill>
-                    <a:blip r:embed="rId14"/>
+                    <a:blip r:embed="rId15"/>
                     <a:stretch>
                       <a:fillRect/>
                     </a:stretch>
@@ -28225,7 +28225,7 @@
                     <pic:cNvPicPr/>
                   </pic:nvPicPr>
                   <pic:blipFill>
-                    <a:blip r:embed="rId15"/>
+                    <a:blip r:embed="rId16"/>
                     <a:stretch>
                       <a:fillRect/>
                     </a:stretch>
@@ -29779,7 +29779,7 @@
                     <pic:cNvPicPr/>
                   </pic:nvPicPr>
                   <pic:blipFill>
-                    <a:blip r:embed="rId16"/>
+                    <a:blip r:embed="rId17"/>
                     <a:stretch>
                       <a:fillRect/>
                     </a:stretch>
@@ -32821,7 +32821,7 @@
                     <pic:cNvPicPr/>
                   </pic:nvPicPr>
                   <pic:blipFill>
-                    <a:blip r:embed="rId17"/>
+                    <a:blip r:embed="rId18"/>
                     <a:stretch>
                       <a:fillRect/>
                     </a:stretch>
@@ -33293,7 +33293,7 @@
                     <pic:cNvPicPr/>
                   </pic:nvPicPr>
                   <pic:blipFill>
-                    <a:blip r:embed="rId18"/>
+                    <a:blip r:embed="rId19"/>
                     <a:stretch>
                       <a:fillRect/>
                     </a:stretch>
@@ -33336,7 +33336,7 @@
                     <pic:cNvPicPr/>
                   </pic:nvPicPr>
                   <pic:blipFill>
-                    <a:blip r:embed="rId19"/>
+                    <a:blip r:embed="rId20"/>
                     <a:stretch>
                       <a:fillRect/>
                     </a:stretch>
@@ -33421,7 +33421,7 @@
                     <pic:cNvPicPr/>
                   </pic:nvPicPr>
                   <pic:blipFill>
-                    <a:blip r:embed="rId20"/>
+                    <a:blip r:embed="rId21"/>
                     <a:stretch>
                       <a:fillRect/>
                     </a:stretch>
@@ -34851,7 +34851,7 @@
                     <pic:cNvPicPr/>
                   </pic:nvPicPr>
                   <pic:blipFill>
-                    <a:blip r:embed="rId21"/>
+                    <a:blip r:embed="rId22"/>
                     <a:stretch>
                       <a:fillRect/>
                     </a:stretch>
@@ -36234,7 +36234,7 @@
                     <pic:cNvPicPr/>
                   </pic:nvPicPr>
                   <pic:blipFill>
-                    <a:blip r:embed="rId22"/>
+                    <a:blip r:embed="rId23"/>
                     <a:stretch>
                       <a:fillRect/>
                     </a:stretch>
@@ -37715,7 +37715,7 @@
                     <pic:cNvPicPr/>
                   </pic:nvPicPr>
                   <pic:blipFill>
-                    <a:blip r:embed="rId23"/>
+                    <a:blip r:embed="rId24"/>
                     <a:stretch>
                       <a:fillRect/>
                     </a:stretch>
@@ -40008,7 +40008,7 @@
                     <pic:cNvPicPr/>
                   </pic:nvPicPr>
                   <pic:blipFill>
-                    <a:blip r:embed="rId24"/>
+                    <a:blip r:embed="rId25"/>
                     <a:stretch>
                       <a:fillRect/>
                     </a:stretch>
@@ -40064,7 +40064,7 @@
                     <pic:cNvPicPr/>
                   </pic:nvPicPr>
                   <pic:blipFill>
-                    <a:blip r:embed="rId25"/>
+                    <a:blip r:embed="rId26"/>
                     <a:stretch>
                       <a:fillRect/>
                     </a:stretch>
@@ -40640,7 +40640,7 @@
                     <pic:cNvPicPr/>
                   </pic:nvPicPr>
                   <pic:blipFill>
-                    <a:blip r:embed="rId26"/>
+                    <a:blip r:embed="rId27"/>
                     <a:stretch>
                       <a:fillRect/>
                     </a:stretch>
@@ -40987,7 +40987,7 @@
                     <pic:cNvPicPr/>
                   </pic:nvPicPr>
                   <pic:blipFill>
-                    <a:blip r:embed="rId27"/>
+                    <a:blip r:embed="rId28"/>
                     <a:stretch>
                       <a:fillRect/>
                     </a:stretch>
@@ -42757,7 +42757,7 @@
                     <pic:cNvPicPr/>
                   </pic:nvPicPr>
                   <pic:blipFill>
-                    <a:blip r:embed="rId28"/>
+                    <a:blip r:embed="rId29"/>
                     <a:stretch>
                       <a:fillRect/>
                     </a:stretch>
@@ -44453,7 +44453,7 @@
                     <pic:cNvPicPr/>
                   </pic:nvPicPr>
                   <pic:blipFill>
-                    <a:blip r:embed="rId29"/>
+                    <a:blip r:embed="rId30"/>
                     <a:stretch>
                       <a:fillRect/>
                     </a:stretch>
@@ -45040,7 +45040,7 @@
                     <pic:cNvPicPr/>
                   </pic:nvPicPr>
                   <pic:blipFill>
-                    <a:blip r:embed="rId30"/>
+                    <a:blip r:embed="rId31"/>
                     <a:stretch>
                       <a:fillRect/>
                     </a:stretch>
@@ -46309,7 +46309,7 @@
                     <pic:cNvPicPr/>
                   </pic:nvPicPr>
                   <pic:blipFill>
-                    <a:blip r:embed="rId31"/>
+                    <a:blip r:embed="rId32"/>
                     <a:stretch>
                       <a:fillRect/>
                     </a:stretch>
@@ -53004,7 +53004,7 @@
                     <pic:cNvPicPr/>
                   </pic:nvPicPr>
                   <pic:blipFill>
-                    <a:blip r:embed="rId32"/>
+                    <a:blip r:embed="rId33"/>
                     <a:stretch>
                       <a:fillRect/>
                     </a:stretch>
@@ -53473,7 +53473,7 @@
                     <pic:cNvPicPr/>
                   </pic:nvPicPr>
                   <pic:blipFill>
-                    <a:blip r:embed="rId33"/>
+                    <a:blip r:embed="rId34"/>
                     <a:stretch>
                       <a:fillRect/>
                     </a:stretch>
@@ -53808,7 +53808,7 @@
                     <pic:cNvPicPr/>
                   </pic:nvPicPr>
                   <pic:blipFill>
-                    <a:blip r:embed="rId34"/>
+                    <a:blip r:embed="rId35"/>
                     <a:stretch>
                       <a:fillRect/>
                     </a:stretch>
@@ -58953,7 +58953,7 @@
                     <pic:cNvPicPr/>
                   </pic:nvPicPr>
                   <pic:blipFill>
-                    <a:blip r:embed="rId35"/>
+                    <a:blip r:embed="rId36"/>
                     <a:stretch>
                       <a:fillRect/>
                     </a:stretch>
@@ -59394,7 +59394,7 @@
                     <pic:cNvPicPr/>
                   </pic:nvPicPr>
                   <pic:blipFill>
-                    <a:blip r:embed="rId36"/>
+                    <a:blip r:embed="rId37"/>
                     <a:stretch>
                       <a:fillRect/>
                     </a:stretch>
@@ -60160,7 +60160,23 @@
           <w:b/>
           <w:bCs/>
         </w:rPr>
-        <w:t>Közvetlen</w:t>
+        <w:t>Azonnali</w:t>
+      </w:r>
+      <w:proofErr w:type="spellEnd"/>
+      <w:r>
+        <w:rPr>
+          <w:b/>
+          <w:bCs/>
+        </w:rPr>
+        <w:t>/</w:t>
+      </w:r>
+      <w:proofErr w:type="spellStart"/>
+      <w:r>
+        <w:rPr>
+          <w:b/>
+          <w:bCs/>
+        </w:rPr>
+        <w:t>immediát</w:t>
       </w:r>
       <w:proofErr w:type="spellEnd"/>
       <w:r>
@@ -60334,7 +60350,7 @@
                     <pic:cNvPicPr/>
                   </pic:nvPicPr>
                   <pic:blipFill>
-                    <a:blip r:embed="rId37"/>
+                    <a:blip r:embed="rId38"/>
                     <a:stretch>
                       <a:fillRect/>
                     </a:stretch>
@@ -60396,6 +60412,22 @@
           <w:b/>
           <w:bCs/>
         </w:rPr>
+        <w:t>/</w:t>
+      </w:r>
+      <w:proofErr w:type="spellStart"/>
+      <w:r>
+        <w:rPr>
+          <w:b/>
+          <w:bCs/>
+        </w:rPr>
+        <w:t>közvetlen</w:t>
+      </w:r>
+      <w:proofErr w:type="spellEnd"/>
+      <w:r>
+        <w:rPr>
+          <w:b/>
+          <w:bCs/>
+        </w:rPr>
         <w:t xml:space="preserve"> </w:t>
       </w:r>
       <w:proofErr w:type="spellStart"/>
@@ -61346,7 +61378,7 @@
                     <pic:cNvPicPr/>
                   </pic:nvPicPr>
                   <pic:blipFill>
-                    <a:blip r:embed="rId38"/>
+                    <a:blip r:embed="rId39"/>
                     <a:stretch>
                       <a:fillRect/>
                     </a:stretch>
@@ -61622,7 +61654,7 @@
                     <pic:cNvPicPr/>
                   </pic:nvPicPr>
                   <pic:blipFill>
-                    <a:blip r:embed="rId39"/>
+                    <a:blip r:embed="rId40"/>
                     <a:stretch>
                       <a:fillRect/>
                     </a:stretch>
@@ -61873,7 +61905,7 @@
                     <pic:cNvPicPr/>
                   </pic:nvPicPr>
                   <pic:blipFill>
-                    <a:blip r:embed="rId40"/>
+                    <a:blip r:embed="rId41"/>
                     <a:stretch>
                       <a:fillRect/>
                     </a:stretch>
@@ -62297,7 +62329,7 @@
                     <pic:cNvPicPr/>
                   </pic:nvPicPr>
                   <pic:blipFill>
-                    <a:blip r:embed="rId41"/>
+                    <a:blip r:embed="rId42"/>
                     <a:stretch>
                       <a:fillRect/>
                     </a:stretch>
@@ -62568,7 +62600,7 @@
                     <pic:cNvPicPr/>
                   </pic:nvPicPr>
                   <pic:blipFill>
-                    <a:blip r:embed="rId42"/>
+                    <a:blip r:embed="rId43"/>
                     <a:stretch>
                       <a:fillRect/>
                     </a:stretch>
@@ -63031,12 +63063,12 @@
       </w:r>
       <w:proofErr w:type="spellStart"/>
       <w:r>
-        <w:t>stb</w:t>
-      </w:r>
-      <w:proofErr w:type="spellEnd"/>
-      <w:r>
-        <w:t>.</w:t>
-      </w:r>
+        <w:t>stb.</w:t>
+      </w:r>
+      <w:r>
+        <w:t>x</w:t>
+      </w:r>
+      <w:proofErr w:type="spellEnd"/>
     </w:p>
     <w:p>
       <w:r>
@@ -63060,7 +63092,7 @@
                     <pic:cNvPicPr/>
                   </pic:nvPicPr>
                   <pic:blipFill>
-                    <a:blip r:embed="rId43"/>
+                    <a:blip r:embed="rId44"/>
                     <a:stretch>
                       <a:fillRect/>
                     </a:stretch>
@@ -63312,7 +63344,7 @@
                     <pic:cNvPicPr/>
                   </pic:nvPicPr>
                   <pic:blipFill>
-                    <a:blip r:embed="rId44"/>
+                    <a:blip r:embed="rId45"/>
                     <a:stretch>
                       <a:fillRect/>
                     </a:stretch>
@@ -63354,7 +63386,7 @@
                     <pic:cNvPicPr/>
                   </pic:nvPicPr>
                   <pic:blipFill>
-                    <a:blip r:embed="rId45"/>
+                    <a:blip r:embed="rId46"/>
                     <a:stretch>
                       <a:fillRect/>
                     </a:stretch>
@@ -63695,7 +63727,7 @@
                     <pic:cNvPicPr/>
                   </pic:nvPicPr>
                   <pic:blipFill>
-                    <a:blip r:embed="rId46"/>
+                    <a:blip r:embed="rId47"/>
                     <a:stretch>
                       <a:fillRect/>
                     </a:stretch>
@@ -72370,4 +72402,16 @@
     </a:ext>
   </a:extLst>
 </a:theme>
+</file>
+
+<file path=customXml/item1.xml><?xml version="1.0" encoding="utf-8"?>
+<b:Sources xmlns:b="http://schemas.openxmlformats.org/officeDocument/2006/bibliography" xmlns="http://schemas.openxmlformats.org/officeDocument/2006/bibliography" SelectedStyle="\APASixthEditionOfficeOnline.xsl" StyleName="APA" Version="6"/>
+</file>
+
+<file path=customXml/itemProps1.xml><?xml version="1.0" encoding="utf-8"?>
+<ds:datastoreItem xmlns:ds="http://schemas.openxmlformats.org/officeDocument/2006/customXml" ds:itemID="{217CC1E0-AC8F-47F7-92D8-25AE8F40329A}">
+  <ds:schemaRefs>
+    <ds:schemaRef ds:uri="http://schemas.openxmlformats.org/officeDocument/2006/bibliography"/>
+  </ds:schemaRefs>
+</ds:datastoreItem>
 </file>